--- a/User Guide for SmartBin.docx
+++ b/User Guide for SmartBin.docx
@@ -1,6 +1,6 @@
 
 <file path=word/document.xml><?xml version="1.0" encoding="utf-8"?>
-<w:document xmlns:wpc="http://schemas.microsoft.com/office/word/2010/wordprocessingCanvas" xmlns:mc="http://schemas.openxmlformats.org/markup-compatibility/2006" xmlns:o="urn:schemas-microsoft-com:office:office" xmlns:r="http://schemas.openxmlformats.org/officeDocument/2006/relationships" xmlns:m="http://schemas.openxmlformats.org/officeDocument/2006/math" xmlns:v="urn:schemas-microsoft-com:vml" xmlns:wp14="http://schemas.microsoft.com/office/word/2010/wordprocessingDrawing" xmlns:wp="http://schemas.openxmlformats.org/drawingml/2006/wordprocessingDrawing" xmlns:w10="urn:schemas-microsoft-com:office:word" xmlns:w="http://schemas.openxmlformats.org/wordprocessingml/2006/main" xmlns:w14="http://schemas.microsoft.com/office/word/2010/wordml" xmlns:wpg="http://schemas.microsoft.com/office/word/2010/wordprocessingGroup" xmlns:wpi="http://schemas.microsoft.com/office/word/2010/wordprocessingInk" xmlns:wne="http://schemas.microsoft.com/office/word/2006/wordml" xmlns:wps="http://schemas.microsoft.com/office/word/2010/wordprocessingShape" mc:Ignorable="w14 wp14">
+<w:document xmlns:wpc="http://schemas.microsoft.com/office/word/2010/wordprocessingCanvas" xmlns:mc="http://schemas.openxmlformats.org/markup-compatibility/2006" xmlns:o="urn:schemas-microsoft-com:office:office" xmlns:r="http://schemas.openxmlformats.org/officeDocument/2006/relationships" xmlns:m="http://schemas.openxmlformats.org/officeDocument/2006/math" xmlns:v="urn:schemas-microsoft-com:vml" xmlns:wp14="http://schemas.microsoft.com/office/word/2010/wordprocessingDrawing" xmlns:wp="http://schemas.openxmlformats.org/drawingml/2006/wordprocessingDrawing" xmlns:w10="urn:schemas-microsoft-com:office:word" xmlns:w="http://schemas.openxmlformats.org/wordprocessingml/2006/main" xmlns:w14="http://schemas.microsoft.com/office/word/2010/wordml" xmlns:w15="http://schemas.microsoft.com/office/word/2012/wordml" xmlns:wpg="http://schemas.microsoft.com/office/word/2010/wordprocessingGroup" xmlns:wpi="http://schemas.microsoft.com/office/word/2010/wordprocessingInk" xmlns:wne="http://schemas.microsoft.com/office/word/2006/wordml" xmlns:wps="http://schemas.microsoft.com/office/word/2010/wordprocessingShape" mc:Ignorable="w14 w15 wp14">
   <w:body>
     <w:p>
       <w:pPr>
@@ -47,26 +47,16 @@
         </w:rPr>
         <w:t>SER’S</w:t>
       </w:r>
-    </w:p>
-    <w:p>
-      <w:pPr>
-        <w:ind w:left="540"/>
+      <w:r>
         <w:rPr>
           <w:rFonts w:ascii="Arial" w:hAnsi="Arial"/>
           <w:b/>
-          <w:sz w:val="32"/>
-        </w:rPr>
-      </w:pPr>
-    </w:p>
-    <w:p>
-      <w:pPr>
-        <w:ind w:left="540"/>
-        <w:rPr>
-          <w:rFonts w:ascii="Arial" w:hAnsi="Arial"/>
-          <w:b/>
           <w:sz w:val="48"/>
         </w:rPr>
-      </w:pPr>
+        <w:t xml:space="preserve"> </w:t>
+      </w:r>
+      <w:bookmarkStart w:id="0" w:name="_GoBack"/>
+      <w:bookmarkEnd w:id="0"/>
       <w:r>
         <w:rPr>
           <w:rFonts w:ascii="Arial" w:hAnsi="Arial"/>
@@ -143,14 +133,12 @@
           <w:sz w:val="28"/>
         </w:rPr>
       </w:pPr>
-      <w:proofErr w:type="spellStart"/>
       <w:r>
         <w:rPr>
           <w:sz w:val="28"/>
         </w:rPr>
         <w:t>Techngage</w:t>
       </w:r>
-      <w:proofErr w:type="spellEnd"/>
       <w:r>
         <w:rPr>
           <w:sz w:val="28"/>
@@ -294,6 +282,7 @@
               <w:rPr>
                 <w:b/>
               </w:rPr>
+              <w:lastRenderedPageBreak/>
               <w:t>Release No.</w:t>
             </w:r>
           </w:p>
@@ -911,7 +900,6 @@
           <w:b/>
           <w:sz w:val="32"/>
         </w:rPr>
-        <w:lastRenderedPageBreak/>
         <w:t>USER'S MANUAL</w:t>
       </w:r>
     </w:p>
@@ -1010,6 +998,7 @@
           <w:noProof/>
           <w:szCs w:val="20"/>
         </w:rPr>
+        <w:lastRenderedPageBreak/>
         <w:t>1.1</w:t>
       </w:r>
       <w:r>
@@ -2794,13 +2783,8 @@
         <w:t xml:space="preserve"> </w:t>
       </w:r>
       <w:r>
-        <w:t xml:space="preserve">our </w:t>
-      </w:r>
-      <w:proofErr w:type="spellStart"/>
-      <w:r>
-        <w:t>SmartBin</w:t>
-      </w:r>
-      <w:proofErr w:type="spellEnd"/>
+        <w:t>our SmartBin</w:t>
+      </w:r>
       <w:r>
         <w:t xml:space="preserve"> application successfully on Windows 64-bit machine which needs </w:t>
       </w:r>
@@ -2808,15 +2792,7 @@
         <w:t>the software</w:t>
       </w:r>
       <w:r>
-        <w:t xml:space="preserve"> components as </w:t>
-      </w:r>
-      <w:proofErr w:type="spellStart"/>
-      <w:r>
-        <w:t>MongoDB</w:t>
-      </w:r>
-      <w:proofErr w:type="spellEnd"/>
-      <w:r>
-        <w:t xml:space="preserve"> 3.2, Maven 3.x and</w:t>
+        <w:t xml:space="preserve"> components as MongoDB 3.2, Maven 3.x and</w:t>
       </w:r>
       <w:r>
         <w:t xml:space="preserve"> JDK 1.7</w:t>
@@ -2844,18 +2820,8 @@
           <w:sz w:val="24"/>
           <w:szCs w:val="24"/>
         </w:rPr>
-        <w:t xml:space="preserve">Installation of </w:t>
-      </w:r>
-      <w:proofErr w:type="spellStart"/>
-      <w:r>
-        <w:rPr>
-          <w:b/>
-          <w:sz w:val="24"/>
-          <w:szCs w:val="24"/>
-        </w:rPr>
-        <w:t>MongoDB</w:t>
-      </w:r>
-      <w:proofErr w:type="spellEnd"/>
+        <w:t>Installation of MongoDB</w:t>
+      </w:r>
     </w:p>
     <w:p>
       <w:pPr>
@@ -2866,29 +2832,8 @@
         </w:numPr>
       </w:pPr>
       <w:r>
-        <w:t xml:space="preserve">Unzip the prototype zip and look for </w:t>
-      </w:r>
-      <w:proofErr w:type="spellStart"/>
-      <w:r>
-        <w:t>mongod</w:t>
-      </w:r>
-      <w:proofErr w:type="spellEnd"/>
-      <w:r>
-        <w:t xml:space="preserve"> batch file located at \</w:t>
-      </w:r>
-      <w:proofErr w:type="spellStart"/>
-      <w:r>
-        <w:t>SmartBin</w:t>
-      </w:r>
-      <w:proofErr w:type="spellEnd"/>
-      <w:r>
-        <w:t>\</w:t>
-      </w:r>
-      <w:proofErr w:type="spellStart"/>
-      <w:r>
-        <w:t>mongod</w:t>
-      </w:r>
-      <w:proofErr w:type="spellEnd"/>
+        <w:t>Unzip the prototype zip and look for mongod batch file located at \SmartBin\mongod</w:t>
+      </w:r>
       <w:r>
         <w:t xml:space="preserve"> </w:t>
       </w:r>
@@ -2902,15 +2847,7 @@
         </w:numPr>
       </w:pPr>
       <w:r>
-        <w:t xml:space="preserve">Run this </w:t>
-      </w:r>
-      <w:proofErr w:type="spellStart"/>
-      <w:r>
-        <w:t>mongod</w:t>
-      </w:r>
-      <w:proofErr w:type="spellEnd"/>
-      <w:r>
-        <w:t xml:space="preserve"> by double clicking on it.</w:t>
+        <w:t>Run this mongod by double clicking on it.</w:t>
       </w:r>
     </w:p>
     <w:p>
@@ -2931,24 +2868,11 @@
         <w:t>for</w:t>
       </w:r>
       <w:r>
-        <w:t xml:space="preserve"> </w:t>
-      </w:r>
-      <w:proofErr w:type="spellStart"/>
-      <w:r>
-        <w:t>mongod</w:t>
-      </w:r>
-      <w:proofErr w:type="spellEnd"/>
-      <w:r>
-        <w:t xml:space="preserve"> installed at path “</w:t>
-      </w:r>
-      <w:r>
-        <w:t>C:\Program Files\</w:t>
-      </w:r>
-      <w:proofErr w:type="spellStart"/>
-      <w:r>
-        <w:t>MongoDB</w:t>
-      </w:r>
-      <w:proofErr w:type="spellEnd"/>
+        <w:t xml:space="preserve"> mongod installed at path “</w:t>
+      </w:r>
+      <w:r>
+        <w:t>C:\Program Files\MongoDB</w:t>
+      </w:r>
       <w:r>
         <w:t>”</w:t>
       </w:r>
@@ -2971,15 +2895,7 @@
         <w:t xml:space="preserve"> “</w:t>
       </w:r>
       <w:r>
-        <w:t>C:\Program Files\</w:t>
-      </w:r>
-      <w:proofErr w:type="spellStart"/>
-      <w:r>
-        <w:t>MongoDB</w:t>
-      </w:r>
-      <w:proofErr w:type="spellEnd"/>
-      <w:r>
-        <w:t>\Server\3.2\bin</w:t>
+        <w:t>C:\Program Files\MongoDB\Server\3.2\bin</w:t>
       </w:r>
       <w:r>
         <w:t xml:space="preserve">” to Path in System Properties </w:t>
@@ -3003,33 +2919,106 @@
         </w:numPr>
       </w:pPr>
       <w:r>
+        <w:t xml:space="preserve">In order to start and run MongoDB server </w:t>
+      </w:r>
+    </w:p>
+    <w:p>
+      <w:pPr>
+        <w:pStyle w:val="ListParagraph"/>
+      </w:pPr>
+      <w:r>
+        <w:rPr>
+          <w:noProof/>
+        </w:rPr>
         <w:lastRenderedPageBreak/>
-        <w:t xml:space="preserve">In order to start and run </w:t>
-      </w:r>
-      <w:proofErr w:type="spellStart"/>
-      <w:r>
-        <w:t>MongoDB</w:t>
-      </w:r>
-      <w:proofErr w:type="spellEnd"/>
-      <w:r>
-        <w:t xml:space="preserve"> server </w:t>
-      </w:r>
-    </w:p>
-    <w:p>
-      <w:pPr>
-        <w:pStyle w:val="ListParagraph"/>
-      </w:pPr>
-      <w:bookmarkStart w:id="0" w:name="_GoBack"/>
-      <w:bookmarkEnd w:id="0"/>
-      <w:r>
-        <w:rPr>
-          <w:noProof/>
-        </w:rPr>
         <w:drawing>
           <wp:inline distT="0" distB="0" distL="0" distR="0" wp14:anchorId="2A2DB64D" wp14:editId="36B77839">
             <wp:extent cx="4010025" cy="4686300"/>
             <wp:effectExtent l="0" t="0" r="9525" b="0"/>
             <wp:docPr id="1" name="Picture 1"/>
+            <wp:cNvGraphicFramePr>
+              <a:graphicFrameLocks xmlns:a="http://schemas.openxmlformats.org/drawingml/2006/main" noChangeAspect="1"/>
+            </wp:cNvGraphicFramePr>
+            <a:graphic xmlns:a="http://schemas.openxmlformats.org/drawingml/2006/main">
+              <a:graphicData uri="http://schemas.openxmlformats.org/drawingml/2006/picture">
+                <pic:pic xmlns:pic="http://schemas.openxmlformats.org/drawingml/2006/picture">
+                  <pic:nvPicPr>
+                    <pic:cNvPr id="0" name=""/>
+                    <pic:cNvPicPr/>
+                  </pic:nvPicPr>
+                  <pic:blipFill>
+                    <a:blip r:embed="rId7"/>
+                    <a:stretch>
+                      <a:fillRect/>
+                    </a:stretch>
+                  </pic:blipFill>
+                  <pic:spPr>
+                    <a:xfrm>
+                      <a:off x="0" y="0"/>
+                      <a:ext cx="4010025" cy="4686300"/>
+                    </a:xfrm>
+                    <a:prstGeom prst="rect">
+                      <a:avLst/>
+                    </a:prstGeom>
+                  </pic:spPr>
+                </pic:pic>
+              </a:graphicData>
+            </a:graphic>
+          </wp:inline>
+        </w:drawing>
+      </w:r>
+    </w:p>
+    <w:p>
+      <w:pPr>
+        <w:pStyle w:val="ListParagraph"/>
+      </w:pPr>
+    </w:p>
+    <w:p>
+      <w:pPr>
+        <w:pStyle w:val="ListParagraph"/>
+        <w:numPr>
+          <w:ilvl w:val="0"/>
+          <w:numId w:val="1"/>
+        </w:numPr>
+      </w:pPr>
+      <w:r>
+        <w:t xml:space="preserve">Before you run mongod in command prompt, please ensure you have created data folder in the same path from where you are executing this command. For e.g.  “C:\data” </w:t>
+      </w:r>
+    </w:p>
+    <w:p>
+      <w:pPr>
+        <w:pStyle w:val="ListParagraph"/>
+        <w:numPr>
+          <w:ilvl w:val="0"/>
+          <w:numId w:val="1"/>
+        </w:numPr>
+      </w:pPr>
+      <w:r>
+        <w:t>Now open a command prompt and run mongod.</w:t>
+      </w:r>
+      <w:r>
+        <w:t xml:space="preserve"> You will see waiting for connections on port 27017 upon successful execution of this command as shown below. </w:t>
+      </w:r>
+    </w:p>
+    <w:p>
+      <w:pPr>
+        <w:pStyle w:val="ListParagraph"/>
+      </w:pPr>
+    </w:p>
+    <w:p>
+      <w:pPr>
+        <w:pStyle w:val="ListParagraph"/>
+      </w:pPr>
+      <w:r>
+        <w:rPr>
+          <w:noProof/>
+        </w:rPr>
+        <w:lastRenderedPageBreak/>
+        <w:drawing>
+          <wp:inline distT="0" distB="0" distL="0" distR="0" wp14:anchorId="4CE4BC56" wp14:editId="2EAD5F1E">
+            <wp:extent cx="5943600" cy="3752215"/>
+            <wp:effectExtent l="0" t="0" r="0" b="635"/>
+            <wp:docPr id="2" name="Picture 2"/>
             <wp:cNvGraphicFramePr>
               <a:graphicFrameLocks xmlns:a="http://schemas.openxmlformats.org/drawingml/2006/main" noChangeAspect="1"/>
             </wp:cNvGraphicFramePr>
@@ -3049,7 +3038,7 @@
                   <pic:spPr>
                     <a:xfrm>
                       <a:off x="0" y="0"/>
-                      <a:ext cx="4010025" cy="4686300"/>
+                      <a:ext cx="5943600" cy="3752215"/>
                     </a:xfrm>
                     <a:prstGeom prst="rect">
                       <a:avLst/>
@@ -3064,71 +3053,518 @@
     </w:p>
     <w:p>
       <w:pPr>
-        <w:pStyle w:val="ListParagraph"/>
-      </w:pPr>
+        <w:rPr>
+          <w:sz w:val="24"/>
+          <w:szCs w:val="24"/>
+        </w:rPr>
+      </w:pPr>
+      <w:r>
+        <w:rPr>
+          <w:b/>
+          <w:sz w:val="24"/>
+          <w:szCs w:val="24"/>
+        </w:rPr>
+        <w:t xml:space="preserve">3.3 </w:t>
+      </w:r>
+      <w:r>
+        <w:rPr>
+          <w:b/>
+          <w:sz w:val="24"/>
+          <w:szCs w:val="24"/>
+        </w:rPr>
+        <w:t xml:space="preserve">Installation of </w:t>
+      </w:r>
+      <w:r>
+        <w:rPr>
+          <w:b/>
+          <w:sz w:val="24"/>
+          <w:szCs w:val="24"/>
+        </w:rPr>
+        <w:t>Maven</w:t>
+      </w:r>
     </w:p>
     <w:p>
       <w:pPr>
         <w:pStyle w:val="ListParagraph"/>
         <w:numPr>
           <w:ilvl w:val="0"/>
-          <w:numId w:val="1"/>
+          <w:numId w:val="3"/>
         </w:numPr>
       </w:pPr>
       <w:r>
-        <w:t xml:space="preserve">Before you run </w:t>
-      </w:r>
-      <w:proofErr w:type="spellStart"/>
-      <w:r>
-        <w:t>mongod</w:t>
-      </w:r>
-      <w:proofErr w:type="spellEnd"/>
-      <w:r>
-        <w:t xml:space="preserve"> in command prompt, please ensure you have created data folder in the same path from where you are executing this command. For e.g.  “C:\data” </w:t>
-      </w:r>
+        <w:rPr>
+          <w:rFonts w:ascii="Helvetica" w:hAnsi="Helvetica" w:cs="Helvetica"/>
+          <w:color w:val="31302F"/>
+          <w:spacing w:val="6"/>
+          <w:shd w:val="clear" w:color="auto" w:fill="FFFFFF"/>
+        </w:rPr>
+        <w:t>Use the apache-maven-3.2.5 provided in the prototype or you can d</w:t>
+      </w:r>
+      <w:r>
+        <w:rPr>
+          <w:rFonts w:ascii="Helvetica" w:hAnsi="Helvetica" w:cs="Helvetica"/>
+          <w:color w:val="31302F"/>
+          <w:spacing w:val="6"/>
+          <w:shd w:val="clear" w:color="auto" w:fill="FFFFFF"/>
+        </w:rPr>
+        <w:t xml:space="preserve">ownload maven project (preferably above 3.x) from the maven apache org. Please find the download link </w:t>
+      </w:r>
+      <w:r>
+        <w:rPr>
+          <w:rFonts w:ascii="Helvetica" w:hAnsi="Helvetica" w:cs="Helvetica"/>
+          <w:color w:val="31302F"/>
+          <w:spacing w:val="6"/>
+          <w:shd w:val="clear" w:color="auto" w:fill="FFFFFF"/>
+        </w:rPr>
+        <w:t xml:space="preserve">here </w:t>
+      </w:r>
+      <w:hyperlink r:id="rId9" w:anchor="Installation" w:history="1">
+        <w:r>
+          <w:rPr>
+            <w:rStyle w:val="Hyperlink"/>
+            <w:rFonts w:ascii="Helvetica" w:hAnsi="Helvetica" w:cs="Helvetica"/>
+            <w:color w:val="000000"/>
+            <w:spacing w:val="6"/>
+            <w:shd w:val="clear" w:color="auto" w:fill="FFFFFF"/>
+          </w:rPr>
+          <w:t>http://maven.apache.org/download.cgi#Installation</w:t>
+        </w:r>
+      </w:hyperlink>
     </w:p>
     <w:p>
       <w:pPr>
         <w:pStyle w:val="ListParagraph"/>
         <w:numPr>
           <w:ilvl w:val="0"/>
-          <w:numId w:val="1"/>
+          <w:numId w:val="3"/>
         </w:numPr>
       </w:pPr>
       <w:r>
-        <w:t xml:space="preserve">Now open a command prompt and run </w:t>
-      </w:r>
-      <w:proofErr w:type="spellStart"/>
-      <w:r>
-        <w:t>mongod</w:t>
-      </w:r>
-      <w:proofErr w:type="spellEnd"/>
+        <w:t xml:space="preserve">Go to path in prototype </w:t>
+      </w:r>
+      <w:r>
+        <w:t>“</w:t>
+      </w:r>
+      <w:r>
+        <w:t>\</w:t>
+      </w:r>
+      <w:r>
+        <w:t>SmartBin\</w:t>
+      </w:r>
+      <w:r>
+        <w:t>apache-maven-3.2.5\bin</w:t>
+      </w:r>
+      <w:r>
+        <w:rPr>
+          <w:rFonts w:ascii="Helvetica" w:hAnsi="Helvetica" w:cs="Helvetica"/>
+          <w:sz w:val="21"/>
+          <w:szCs w:val="21"/>
+          <w:shd w:val="clear" w:color="auto" w:fill="FFFFFF"/>
+        </w:rPr>
+        <w:t>”</w:t>
+      </w:r>
+    </w:p>
+    <w:p>
+      <w:pPr>
+        <w:pStyle w:val="ListParagraph"/>
+        <w:numPr>
+          <w:ilvl w:val="0"/>
+          <w:numId w:val="3"/>
+        </w:numPr>
+      </w:pPr>
+      <w:r>
+        <w:rPr>
+          <w:rFonts w:ascii="Helvetica" w:hAnsi="Helvetica" w:cs="Helvetica"/>
+          <w:sz w:val="21"/>
+          <w:szCs w:val="21"/>
+          <w:shd w:val="clear" w:color="auto" w:fill="FFFFFF"/>
+        </w:rPr>
+        <w:t xml:space="preserve">Now, </w:t>
+      </w:r>
+      <w:r>
+        <w:t>add “D</w:t>
+      </w:r>
+      <w:r>
+        <w:t>:\</w:t>
+      </w:r>
+      <w:r>
+        <w:t>SmartBin\</w:t>
+      </w:r>
+      <w:r>
+        <w:t>apache-maven-3.2.5\bin</w:t>
+      </w:r>
+      <w:r>
+        <w:t>” to Path in System Properties as how it was done above for MongodDB.</w:t>
+      </w:r>
+    </w:p>
+    <w:p>
+      <w:pPr>
+        <w:rPr>
+          <w:b/>
+          <w:sz w:val="24"/>
+          <w:szCs w:val="24"/>
+        </w:rPr>
+      </w:pPr>
+      <w:r>
+        <w:rPr>
+          <w:b/>
+          <w:sz w:val="24"/>
+          <w:szCs w:val="24"/>
+        </w:rPr>
+        <w:t xml:space="preserve">3.4 </w:t>
+      </w:r>
+      <w:r>
+        <w:rPr>
+          <w:b/>
+          <w:sz w:val="24"/>
+          <w:szCs w:val="24"/>
+        </w:rPr>
+        <w:t>Installation of JDK 1.</w:t>
+      </w:r>
+      <w:r>
+        <w:rPr>
+          <w:b/>
+          <w:sz w:val="24"/>
+          <w:szCs w:val="24"/>
+        </w:rPr>
+        <w:t>7</w:t>
+      </w:r>
+    </w:p>
+    <w:p>
+      <w:pPr>
+        <w:pStyle w:val="ListParagraph"/>
+        <w:numPr>
+          <w:ilvl w:val="0"/>
+          <w:numId w:val="4"/>
+        </w:numPr>
+      </w:pPr>
+      <w:r>
+        <w:rPr>
+          <w:rFonts w:ascii="Helvetica" w:hAnsi="Helvetica" w:cs="Helvetica"/>
+          <w:color w:val="31302F"/>
+          <w:spacing w:val="6"/>
+          <w:shd w:val="clear" w:color="auto" w:fill="FFFFFF"/>
+        </w:rPr>
+        <w:t>Download JDK 1.7 from Oracle.com</w:t>
+      </w:r>
+      <w:r>
+        <w:rPr>
+          <w:rFonts w:ascii="Helvetica" w:hAnsi="Helvetica" w:cs="Helvetica"/>
+          <w:color w:val="31302F"/>
+          <w:spacing w:val="6"/>
+          <w:shd w:val="clear" w:color="auto" w:fill="FFFFFF"/>
+        </w:rPr>
+        <w:t xml:space="preserve"> for windows</w:t>
+      </w:r>
+      <w:r>
+        <w:rPr>
+          <w:rFonts w:ascii="Helvetica" w:hAnsi="Helvetica" w:cs="Helvetica"/>
+          <w:color w:val="31302F"/>
+          <w:spacing w:val="6"/>
+          <w:shd w:val="clear" w:color="auto" w:fill="FFFFFF"/>
+        </w:rPr>
+        <w:t>. Please find the download link below.</w:t>
+      </w:r>
+      <w:r>
+        <w:rPr>
+          <w:rFonts w:ascii="Helvetica" w:hAnsi="Helvetica" w:cs="Helvetica"/>
+          <w:color w:val="31302F"/>
+          <w:spacing w:val="6"/>
+          <w:shd w:val="clear" w:color="auto" w:fill="FFFFFF"/>
+        </w:rPr>
+        <w:t xml:space="preserve"> </w:t>
+      </w:r>
+      <w:hyperlink r:id="rId10" w:history="1">
+        <w:r>
+          <w:rPr>
+            <w:rStyle w:val="Hyperlink"/>
+            <w:rFonts w:ascii="Helvetica" w:hAnsi="Helvetica" w:cs="Helvetica"/>
+            <w:spacing w:val="6"/>
+            <w:shd w:val="clear" w:color="auto" w:fill="FFFFFF"/>
+          </w:rPr>
+          <w:t>http://www.oracle.com/technetwork/java/javase/downloads/jdk7-downloads-1880260.html</w:t>
+        </w:r>
+      </w:hyperlink>
+    </w:p>
+    <w:p>
+      <w:pPr>
+        <w:pStyle w:val="ListParagraph"/>
+        <w:numPr>
+          <w:ilvl w:val="0"/>
+          <w:numId w:val="4"/>
+        </w:numPr>
+      </w:pPr>
+      <w:r>
+        <w:t>Run the installer downloaded.</w:t>
+      </w:r>
+    </w:p>
+    <w:p>
+      <w:pPr>
+        <w:pStyle w:val="ListParagraph"/>
+        <w:numPr>
+          <w:ilvl w:val="0"/>
+          <w:numId w:val="4"/>
+        </w:numPr>
+      </w:pPr>
+      <w:r>
+        <w:t>After the installation is complete, you will see it is being installed at “</w:t>
+      </w:r>
+      <w:r>
+        <w:t>C:\Program Files\Java</w:t>
+      </w:r>
+      <w:r>
+        <w:t>”</w:t>
+      </w:r>
+    </w:p>
+    <w:p>
+      <w:pPr>
+        <w:pStyle w:val="ListParagraph"/>
+        <w:numPr>
+          <w:ilvl w:val="0"/>
+          <w:numId w:val="4"/>
+        </w:numPr>
+      </w:pPr>
+      <w:r>
+        <w:t>Add “</w:t>
+      </w:r>
+      <w:r>
+        <w:t>C:\Program Files\Java\jdk1.7.0_45\bin</w:t>
+      </w:r>
+      <w:r>
+        <w:t>” to Path in System Properties similarly as how it was done for MongoDB and Maven.</w:t>
+      </w:r>
+    </w:p>
+    <w:p/>
+    <w:p>
+      <w:pPr>
+        <w:rPr>
+          <w:b/>
+          <w:sz w:val="24"/>
+          <w:szCs w:val="24"/>
+        </w:rPr>
+      </w:pPr>
+      <w:r>
+        <w:rPr>
+          <w:b/>
+          <w:sz w:val="24"/>
+          <w:szCs w:val="24"/>
+        </w:rPr>
+        <w:t>4.</w:t>
+      </w:r>
+      <w:r>
+        <w:rPr>
+          <w:b/>
+          <w:sz w:val="24"/>
+          <w:szCs w:val="24"/>
+        </w:rPr>
+        <w:t>0</w:t>
+      </w:r>
+      <w:r>
+        <w:rPr>
+          <w:b/>
+          <w:sz w:val="24"/>
+          <w:szCs w:val="24"/>
+        </w:rPr>
+        <w:t xml:space="preserve"> </w:t>
+      </w:r>
+      <w:r>
+        <w:rPr>
+          <w:b/>
+          <w:sz w:val="24"/>
+          <w:szCs w:val="24"/>
+        </w:rPr>
+        <w:t>DEPLOYMENT</w:t>
+      </w:r>
+    </w:p>
+    <w:p>
+      <w:pPr>
+        <w:rPr>
+          <w:b/>
+          <w:sz w:val="24"/>
+          <w:szCs w:val="24"/>
+        </w:rPr>
+      </w:pPr>
+      <w:r>
+        <w:rPr>
+          <w:b/>
+          <w:sz w:val="24"/>
+          <w:szCs w:val="24"/>
+        </w:rPr>
+        <w:t xml:space="preserve">4.1 </w:t>
+      </w:r>
+      <w:r>
+        <w:rPr>
+          <w:b/>
+          <w:sz w:val="24"/>
+          <w:szCs w:val="24"/>
+        </w:rPr>
+        <w:t xml:space="preserve">Deployment on </w:t>
+      </w:r>
+      <w:r>
+        <w:rPr>
+          <w:b/>
+          <w:sz w:val="24"/>
+          <w:szCs w:val="24"/>
+        </w:rPr>
+        <w:t>W</w:t>
+      </w:r>
+      <w:r>
+        <w:rPr>
+          <w:b/>
+          <w:sz w:val="24"/>
+          <w:szCs w:val="24"/>
+        </w:rPr>
+        <w:t>indows</w:t>
+      </w:r>
+    </w:p>
+    <w:p>
+      <w:pPr>
+        <w:pStyle w:val="ListParagraph"/>
+        <w:numPr>
+          <w:ilvl w:val="0"/>
+          <w:numId w:val="6"/>
+        </w:numPr>
+      </w:pPr>
+      <w:r>
+        <w:lastRenderedPageBreak/>
+        <w:t xml:space="preserve">Ensure that all the </w:t>
+      </w:r>
+      <w:r>
+        <w:t>mandatory</w:t>
+      </w:r>
+      <w:r>
+        <w:t xml:space="preserve"> software components </w:t>
+      </w:r>
+      <w:r>
+        <w:t>like J</w:t>
+      </w:r>
+      <w:r>
+        <w:t>DK</w:t>
+      </w:r>
+      <w:r>
+        <w:t xml:space="preserve"> 1.7</w:t>
+      </w:r>
+      <w:r>
+        <w:t>, Maven</w:t>
+      </w:r>
+      <w:r>
+        <w:t xml:space="preserve"> 3.x</w:t>
+      </w:r>
+      <w:r>
+        <w:t xml:space="preserve"> and MongoDB</w:t>
+      </w:r>
+      <w:r>
+        <w:t xml:space="preserve"> 3.2</w:t>
+      </w:r>
+      <w:r>
+        <w:t xml:space="preserve"> are installed and configured successfully</w:t>
+      </w:r>
+      <w:r>
+        <w:t xml:space="preserve"> on windows machine</w:t>
+      </w:r>
       <w:r>
         <w:t>.</w:t>
       </w:r>
-      <w:r>
-        <w:t xml:space="preserve"> You will see waiting for connections on port 27017 upon successful execution of this command as shown below. </w:t>
-      </w:r>
     </w:p>
     <w:p>
       <w:pPr>
         <w:pStyle w:val="ListParagraph"/>
-      </w:pPr>
+        <w:numPr>
+          <w:ilvl w:val="0"/>
+          <w:numId w:val="6"/>
+        </w:numPr>
+      </w:pPr>
+      <w:r>
+        <w:t>Unzip the smartbin.zip on any d</w:t>
+      </w:r>
+      <w:r>
+        <w:t>rive</w:t>
+      </w:r>
+      <w:r>
+        <w:t xml:space="preserve"> </w:t>
+      </w:r>
+      <w:r>
+        <w:t>f</w:t>
+      </w:r>
+      <w:r>
+        <w:t>or e.g. D:\SmartBin\SmartBin</w:t>
+      </w:r>
     </w:p>
     <w:p>
       <w:pPr>
         <w:pStyle w:val="ListParagraph"/>
-      </w:pPr>
-      <w:r>
-        <w:rPr>
-          <w:noProof/>
-        </w:rPr>
-        <w:lastRenderedPageBreak/>
+        <w:numPr>
+          <w:ilvl w:val="0"/>
+          <w:numId w:val="6"/>
+        </w:numPr>
+      </w:pPr>
+      <w:r>
+        <w:t>Go to the “</w:t>
+      </w:r>
+      <w:r>
+        <w:t>D:\SmartB</w:t>
+      </w:r>
+      <w:r>
+        <w:t>in</w:t>
+      </w:r>
+      <w:r>
+        <w:t>\SmartBin</w:t>
+      </w:r>
+      <w:r>
+        <w:t>” where pom.xml file exists.</w:t>
+      </w:r>
+    </w:p>
+    <w:p>
+      <w:pPr>
+        <w:pStyle w:val="ListParagraph"/>
+        <w:numPr>
+          <w:ilvl w:val="0"/>
+          <w:numId w:val="6"/>
+        </w:numPr>
+      </w:pPr>
+      <w:r>
+        <w:t>Open a command prompt at “</w:t>
+      </w:r>
+      <w:r>
+        <w:t>D:\SmartB</w:t>
+      </w:r>
+      <w:r>
+        <w:t>in” and run the mvn clean install command as shown below. This will take some time to download all the required dependencies. Once completed successfully you will see a message in command prompts as BUILD SUCCESS.</w:t>
+      </w:r>
+    </w:p>
+    <w:p>
+      <w:pPr>
+        <w:ind w:left="720"/>
+      </w:pPr>
+      <w:r>
+        <w:t>D</w:t>
+      </w:r>
+      <w:r>
+        <w:t>:\</w:t>
+      </w:r>
+      <w:r>
+        <w:t xml:space="preserve"> </w:t>
+      </w:r>
+      <w:r>
+        <w:t>SmartBin\SmartBin</w:t>
+      </w:r>
+      <w:r>
+        <w:t>&gt;mvn clean install</w:t>
+      </w:r>
+    </w:p>
+    <w:p>
+      <w:pPr>
+        <w:ind w:left="720"/>
+      </w:pPr>
+      <w:r>
+        <w:rPr>
+          <w:noProof/>
+        </w:rPr>
         <w:drawing>
-          <wp:inline distT="0" distB="0" distL="0" distR="0" wp14:anchorId="4CE4BC56" wp14:editId="2EAD5F1E">
-            <wp:extent cx="5943600" cy="3752215"/>
-            <wp:effectExtent l="0" t="0" r="0" b="635"/>
-            <wp:docPr id="2" name="Picture 2"/>
+          <wp:inline distT="0" distB="0" distL="0" distR="0" wp14:anchorId="7B689B18" wp14:editId="298F0EF9">
+            <wp:extent cx="5943600" cy="1641475"/>
+            <wp:effectExtent l="0" t="0" r="0" b="0"/>
+            <wp:docPr id="6" name="Picture 6"/>
             <wp:cNvGraphicFramePr>
               <a:graphicFrameLocks xmlns:a="http://schemas.openxmlformats.org/drawingml/2006/main" noChangeAspect="1"/>
             </wp:cNvGraphicFramePr>
@@ -3140,7 +3576,7 @@
                     <pic:cNvPicPr/>
                   </pic:nvPicPr>
                   <pic:blipFill>
-                    <a:blip r:embed="rId9"/>
+                    <a:blip r:embed="rId11"/>
                     <a:stretch>
                       <a:fillRect/>
                     </a:stretch>
@@ -3148,7 +3584,7 @@
                   <pic:spPr>
                     <a:xfrm>
                       <a:off x="0" y="0"/>
-                      <a:ext cx="5943600" cy="3752215"/>
+                      <a:ext cx="5943600" cy="1641475"/>
                     </a:xfrm>
                     <a:prstGeom prst="rect">
                       <a:avLst/>
@@ -3163,593 +3599,17 @@
     </w:p>
     <w:p>
       <w:pPr>
-        <w:rPr>
-          <w:sz w:val="24"/>
-          <w:szCs w:val="24"/>
-        </w:rPr>
-      </w:pPr>
-      <w:r>
-        <w:rPr>
-          <w:b/>
-          <w:sz w:val="24"/>
-          <w:szCs w:val="24"/>
-        </w:rPr>
-        <w:t xml:space="preserve">3.3 </w:t>
-      </w:r>
-      <w:r>
-        <w:rPr>
-          <w:b/>
-          <w:sz w:val="24"/>
-          <w:szCs w:val="24"/>
-        </w:rPr>
-        <w:t xml:space="preserve">Installation of </w:t>
-      </w:r>
-      <w:r>
-        <w:rPr>
-          <w:b/>
-          <w:sz w:val="24"/>
-          <w:szCs w:val="24"/>
-        </w:rPr>
-        <w:t>Maven</w:t>
-      </w:r>
-    </w:p>
-    <w:p>
-      <w:pPr>
-        <w:pStyle w:val="ListParagraph"/>
-        <w:numPr>
-          <w:ilvl w:val="0"/>
-          <w:numId w:val="3"/>
-        </w:numPr>
-      </w:pPr>
-      <w:r>
-        <w:rPr>
-          <w:rFonts w:ascii="Helvetica" w:hAnsi="Helvetica" w:cs="Helvetica"/>
-          <w:color w:val="31302F"/>
-          <w:spacing w:val="6"/>
-          <w:shd w:val="clear" w:color="auto" w:fill="FFFFFF"/>
-        </w:rPr>
-        <w:t>Use the apache-maven-3.2.5 provided in the prototype or you can d</w:t>
-      </w:r>
-      <w:r>
-        <w:rPr>
-          <w:rFonts w:ascii="Helvetica" w:hAnsi="Helvetica" w:cs="Helvetica"/>
-          <w:color w:val="31302F"/>
-          <w:spacing w:val="6"/>
-          <w:shd w:val="clear" w:color="auto" w:fill="FFFFFF"/>
-        </w:rPr>
-        <w:t xml:space="preserve">ownload maven project (preferably above 3.x) from the maven apache org. Please find the download link </w:t>
-      </w:r>
-      <w:r>
-        <w:rPr>
-          <w:rFonts w:ascii="Helvetica" w:hAnsi="Helvetica" w:cs="Helvetica"/>
-          <w:color w:val="31302F"/>
-          <w:spacing w:val="6"/>
-          <w:shd w:val="clear" w:color="auto" w:fill="FFFFFF"/>
-        </w:rPr>
-        <w:t xml:space="preserve">here </w:t>
-      </w:r>
-      <w:hyperlink r:id="rId10" w:anchor="Installation" w:history="1">
-        <w:r>
-          <w:rPr>
-            <w:rStyle w:val="Hyperlink"/>
-            <w:rFonts w:ascii="Helvetica" w:hAnsi="Helvetica" w:cs="Helvetica"/>
-            <w:color w:val="000000"/>
-            <w:spacing w:val="6"/>
-            <w:shd w:val="clear" w:color="auto" w:fill="FFFFFF"/>
-          </w:rPr>
-          <w:t>http://maven.apache.org/download.cgi#Installation</w:t>
-        </w:r>
-      </w:hyperlink>
-    </w:p>
-    <w:p>
-      <w:pPr>
-        <w:pStyle w:val="ListParagraph"/>
-        <w:numPr>
-          <w:ilvl w:val="0"/>
-          <w:numId w:val="3"/>
-        </w:numPr>
-      </w:pPr>
-      <w:r>
-        <w:t xml:space="preserve">Go to path in prototype </w:t>
-      </w:r>
-      <w:r>
-        <w:t>“</w:t>
-      </w:r>
-      <w:r>
-        <w:t>\</w:t>
-      </w:r>
-      <w:proofErr w:type="spellStart"/>
-      <w:r>
-        <w:t>SmartBin</w:t>
-      </w:r>
-      <w:proofErr w:type="spellEnd"/>
-      <w:r>
-        <w:t>\</w:t>
-      </w:r>
-      <w:r>
-        <w:t>apache-maven-3.2.5\bin</w:t>
-      </w:r>
-      <w:r>
-        <w:rPr>
-          <w:rFonts w:ascii="Helvetica" w:hAnsi="Helvetica" w:cs="Helvetica"/>
-          <w:sz w:val="21"/>
-          <w:szCs w:val="21"/>
-          <w:shd w:val="clear" w:color="auto" w:fill="FFFFFF"/>
-        </w:rPr>
-        <w:t>”</w:t>
-      </w:r>
-    </w:p>
-    <w:p>
-      <w:pPr>
-        <w:pStyle w:val="ListParagraph"/>
-        <w:numPr>
-          <w:ilvl w:val="0"/>
-          <w:numId w:val="3"/>
-        </w:numPr>
-      </w:pPr>
-      <w:r>
-        <w:rPr>
-          <w:rFonts w:ascii="Helvetica" w:hAnsi="Helvetica" w:cs="Helvetica"/>
-          <w:sz w:val="21"/>
-          <w:szCs w:val="21"/>
-          <w:shd w:val="clear" w:color="auto" w:fill="FFFFFF"/>
-        </w:rPr>
-        <w:t xml:space="preserve">Now, </w:t>
-      </w:r>
-      <w:r>
-        <w:t>add “D</w:t>
-      </w:r>
-      <w:r>
-        <w:t>:\</w:t>
-      </w:r>
-      <w:proofErr w:type="spellStart"/>
-      <w:r>
-        <w:t>SmartBin</w:t>
-      </w:r>
-      <w:proofErr w:type="spellEnd"/>
-      <w:r>
-        <w:t>\</w:t>
-      </w:r>
-      <w:r>
-        <w:t>apache-maven-3.2.5\bin</w:t>
-      </w:r>
-      <w:r>
-        <w:t xml:space="preserve">” to Path in System Properties as how it was done above for </w:t>
-      </w:r>
-      <w:proofErr w:type="spellStart"/>
-      <w:r>
-        <w:t>MongodDB</w:t>
-      </w:r>
-      <w:proofErr w:type="spellEnd"/>
-      <w:r>
-        <w:t>.</w:t>
-      </w:r>
-    </w:p>
-    <w:p>
-      <w:pPr>
-        <w:rPr>
-          <w:b/>
-          <w:sz w:val="24"/>
-          <w:szCs w:val="24"/>
-        </w:rPr>
-      </w:pPr>
-      <w:r>
-        <w:rPr>
-          <w:b/>
-          <w:sz w:val="24"/>
-          <w:szCs w:val="24"/>
-        </w:rPr>
-        <w:t xml:space="preserve">3.4 </w:t>
-      </w:r>
-      <w:r>
-        <w:rPr>
-          <w:b/>
-          <w:sz w:val="24"/>
-          <w:szCs w:val="24"/>
-        </w:rPr>
-        <w:t>Installation of JDK 1.</w:t>
-      </w:r>
-      <w:r>
-        <w:rPr>
-          <w:b/>
-          <w:sz w:val="24"/>
-          <w:szCs w:val="24"/>
-        </w:rPr>
-        <w:t>7</w:t>
-      </w:r>
-    </w:p>
-    <w:p>
-      <w:pPr>
-        <w:pStyle w:val="ListParagraph"/>
-        <w:numPr>
-          <w:ilvl w:val="0"/>
-          <w:numId w:val="4"/>
-        </w:numPr>
-      </w:pPr>
-      <w:r>
-        <w:rPr>
-          <w:rFonts w:ascii="Helvetica" w:hAnsi="Helvetica" w:cs="Helvetica"/>
-          <w:color w:val="31302F"/>
-          <w:spacing w:val="6"/>
-          <w:shd w:val="clear" w:color="auto" w:fill="FFFFFF"/>
-        </w:rPr>
-        <w:t>Download JDK 1.7 from Oracle.com</w:t>
-      </w:r>
-      <w:r>
-        <w:rPr>
-          <w:rFonts w:ascii="Helvetica" w:hAnsi="Helvetica" w:cs="Helvetica"/>
-          <w:color w:val="31302F"/>
-          <w:spacing w:val="6"/>
-          <w:shd w:val="clear" w:color="auto" w:fill="FFFFFF"/>
-        </w:rPr>
-        <w:t xml:space="preserve"> for windows</w:t>
-      </w:r>
-      <w:r>
-        <w:rPr>
-          <w:rFonts w:ascii="Helvetica" w:hAnsi="Helvetica" w:cs="Helvetica"/>
-          <w:color w:val="31302F"/>
-          <w:spacing w:val="6"/>
-          <w:shd w:val="clear" w:color="auto" w:fill="FFFFFF"/>
-        </w:rPr>
-        <w:t>. Please find the download link below.</w:t>
-      </w:r>
-      <w:r>
-        <w:rPr>
-          <w:rFonts w:ascii="Helvetica" w:hAnsi="Helvetica" w:cs="Helvetica"/>
-          <w:color w:val="31302F"/>
-          <w:spacing w:val="6"/>
-          <w:shd w:val="clear" w:color="auto" w:fill="FFFFFF"/>
-        </w:rPr>
-        <w:t xml:space="preserve"> </w:t>
-      </w:r>
-      <w:hyperlink r:id="rId11" w:history="1">
-        <w:r>
-          <w:rPr>
-            <w:rStyle w:val="Hyperlink"/>
-            <w:rFonts w:ascii="Helvetica" w:hAnsi="Helvetica" w:cs="Helvetica"/>
-            <w:spacing w:val="6"/>
-            <w:shd w:val="clear" w:color="auto" w:fill="FFFFFF"/>
-          </w:rPr>
-          <w:t>http://www.oracle.com/technetwork/java/javase/downloads/jdk7-downloads-1880260.html</w:t>
-        </w:r>
-      </w:hyperlink>
-    </w:p>
-    <w:p>
-      <w:pPr>
-        <w:pStyle w:val="ListParagraph"/>
-        <w:numPr>
-          <w:ilvl w:val="0"/>
-          <w:numId w:val="4"/>
-        </w:numPr>
-      </w:pPr>
-      <w:r>
-        <w:t>Run the installer downloaded.</w:t>
-      </w:r>
-    </w:p>
-    <w:p>
-      <w:pPr>
-        <w:pStyle w:val="ListParagraph"/>
-        <w:numPr>
-          <w:ilvl w:val="0"/>
-          <w:numId w:val="4"/>
-        </w:numPr>
-      </w:pPr>
-      <w:r>
-        <w:t>After the installation is complete, you will see it is being installed at “</w:t>
-      </w:r>
-      <w:r>
-        <w:t>C:\Program Files\Java</w:t>
-      </w:r>
-      <w:r>
-        <w:t>”</w:t>
-      </w:r>
-    </w:p>
-    <w:p>
-      <w:pPr>
-        <w:pStyle w:val="ListParagraph"/>
-        <w:numPr>
-          <w:ilvl w:val="0"/>
-          <w:numId w:val="4"/>
-        </w:numPr>
-      </w:pPr>
-      <w:r>
-        <w:t>Add “</w:t>
-      </w:r>
-      <w:r>
-        <w:t>C:\Program Files\Java\jdk1.7.0_45\bin</w:t>
-      </w:r>
-      <w:r>
-        <w:t xml:space="preserve">” to Path in System Properties similarly as how it was done for </w:t>
-      </w:r>
-      <w:proofErr w:type="spellStart"/>
-      <w:r>
-        <w:t>MongoDB</w:t>
-      </w:r>
-      <w:proofErr w:type="spellEnd"/>
-      <w:r>
-        <w:t xml:space="preserve"> and Maven.</w:t>
-      </w:r>
-    </w:p>
-    <w:p/>
-    <w:p>
-      <w:pPr>
-        <w:rPr>
-          <w:b/>
-          <w:sz w:val="24"/>
-          <w:szCs w:val="24"/>
-        </w:rPr>
-      </w:pPr>
-      <w:r>
-        <w:rPr>
-          <w:b/>
-          <w:sz w:val="24"/>
-          <w:szCs w:val="24"/>
-        </w:rPr>
-        <w:t>4.</w:t>
-      </w:r>
-      <w:r>
-        <w:rPr>
-          <w:b/>
-          <w:sz w:val="24"/>
-          <w:szCs w:val="24"/>
-        </w:rPr>
-        <w:t>0</w:t>
-      </w:r>
-      <w:r>
-        <w:rPr>
-          <w:b/>
-          <w:sz w:val="24"/>
-          <w:szCs w:val="24"/>
-        </w:rPr>
-        <w:t xml:space="preserve"> </w:t>
-      </w:r>
-      <w:r>
-        <w:rPr>
-          <w:b/>
-          <w:sz w:val="24"/>
-          <w:szCs w:val="24"/>
-        </w:rPr>
-        <w:t>DEPLOYMENT</w:t>
-      </w:r>
-    </w:p>
-    <w:p>
-      <w:pPr>
-        <w:rPr>
-          <w:b/>
-          <w:sz w:val="24"/>
-          <w:szCs w:val="24"/>
-        </w:rPr>
-      </w:pPr>
-      <w:r>
-        <w:rPr>
-          <w:b/>
-          <w:sz w:val="24"/>
-          <w:szCs w:val="24"/>
-        </w:rPr>
-        <w:t xml:space="preserve">4.1 </w:t>
-      </w:r>
-      <w:r>
-        <w:rPr>
-          <w:b/>
-          <w:sz w:val="24"/>
-          <w:szCs w:val="24"/>
-        </w:rPr>
-        <w:t xml:space="preserve">Deployment on </w:t>
-      </w:r>
-      <w:r>
-        <w:rPr>
-          <w:b/>
-          <w:sz w:val="24"/>
-          <w:szCs w:val="24"/>
-        </w:rPr>
-        <w:t>W</w:t>
-      </w:r>
-      <w:r>
-        <w:rPr>
-          <w:b/>
-          <w:sz w:val="24"/>
-          <w:szCs w:val="24"/>
-        </w:rPr>
-        <w:t>indows</w:t>
-      </w:r>
-    </w:p>
-    <w:p>
-      <w:pPr>
-        <w:pStyle w:val="ListParagraph"/>
-        <w:numPr>
-          <w:ilvl w:val="0"/>
-          <w:numId w:val="6"/>
-        </w:numPr>
-      </w:pPr>
-      <w:r>
-        <w:lastRenderedPageBreak/>
-        <w:t xml:space="preserve">Ensure that all the </w:t>
-      </w:r>
-      <w:r>
-        <w:t>mandatory</w:t>
-      </w:r>
-      <w:r>
-        <w:t xml:space="preserve"> software components </w:t>
-      </w:r>
-      <w:r>
-        <w:t>like J</w:t>
-      </w:r>
-      <w:r>
-        <w:t>DK</w:t>
-      </w:r>
-      <w:r>
-        <w:t xml:space="preserve"> 1.7</w:t>
-      </w:r>
-      <w:r>
-        <w:t>, Maven</w:t>
-      </w:r>
-      <w:r>
-        <w:t xml:space="preserve"> 3.x</w:t>
-      </w:r>
-      <w:r>
-        <w:t xml:space="preserve"> and </w:t>
-      </w:r>
-      <w:proofErr w:type="spellStart"/>
-      <w:r>
-        <w:t>MongoDB</w:t>
-      </w:r>
-      <w:proofErr w:type="spellEnd"/>
-      <w:r>
-        <w:t xml:space="preserve"> 3.2</w:t>
-      </w:r>
-      <w:r>
-        <w:t xml:space="preserve"> are installed and configured successfully</w:t>
-      </w:r>
-      <w:r>
-        <w:t xml:space="preserve"> on windows machine</w:t>
-      </w:r>
-      <w:r>
-        <w:t>.</w:t>
-      </w:r>
-    </w:p>
-    <w:p>
-      <w:pPr>
-        <w:pStyle w:val="ListParagraph"/>
-        <w:numPr>
-          <w:ilvl w:val="0"/>
-          <w:numId w:val="6"/>
-        </w:numPr>
-      </w:pPr>
-      <w:r>
-        <w:t>Unzip the smartbin.zip on any d</w:t>
-      </w:r>
-      <w:r>
-        <w:t>rive</w:t>
-      </w:r>
-      <w:r>
-        <w:t xml:space="preserve"> </w:t>
-      </w:r>
-      <w:r>
-        <w:t>f</w:t>
-      </w:r>
-      <w:r>
-        <w:t>or e.g. D:\SmartBin\SmartBin</w:t>
-      </w:r>
-    </w:p>
-    <w:p>
-      <w:pPr>
-        <w:pStyle w:val="ListParagraph"/>
-        <w:numPr>
-          <w:ilvl w:val="0"/>
-          <w:numId w:val="6"/>
-        </w:numPr>
-      </w:pPr>
-      <w:r>
-        <w:t>Go to the “</w:t>
-      </w:r>
-      <w:r>
-        <w:t>D:\</w:t>
-      </w:r>
-      <w:proofErr w:type="spellStart"/>
-      <w:r>
-        <w:t>SmartB</w:t>
-      </w:r>
-      <w:r>
-        <w:t>in</w:t>
-      </w:r>
-      <w:proofErr w:type="spellEnd"/>
-      <w:r>
-        <w:t>\</w:t>
-      </w:r>
-      <w:proofErr w:type="spellStart"/>
-      <w:r>
-        <w:t>SmartBin</w:t>
-      </w:r>
-      <w:proofErr w:type="spellEnd"/>
-      <w:r>
-        <w:t>” where pom.xml file exists.</w:t>
-      </w:r>
-    </w:p>
-    <w:p>
-      <w:pPr>
-        <w:pStyle w:val="ListParagraph"/>
-        <w:numPr>
-          <w:ilvl w:val="0"/>
-          <w:numId w:val="6"/>
-        </w:numPr>
-      </w:pPr>
-      <w:r>
-        <w:t>Open a command prompt at “</w:t>
-      </w:r>
-      <w:r>
-        <w:t>D:\</w:t>
-      </w:r>
-      <w:proofErr w:type="spellStart"/>
-      <w:r>
-        <w:t>SmartB</w:t>
-      </w:r>
-      <w:r>
-        <w:t>in</w:t>
-      </w:r>
-      <w:proofErr w:type="spellEnd"/>
-      <w:r>
-        <w:t xml:space="preserve">” and run the </w:t>
-      </w:r>
-      <w:proofErr w:type="spellStart"/>
-      <w:r>
-        <w:t>mvn</w:t>
-      </w:r>
-      <w:proofErr w:type="spellEnd"/>
-      <w:r>
-        <w:t xml:space="preserve"> clean install command as shown below. This will take some time to download all the required dependencies. Once completed successfully you will see a message in command prompts as BUILD SUCCESS.</w:t>
-      </w:r>
-    </w:p>
-    <w:p>
-      <w:pPr>
         <w:ind w:left="720"/>
       </w:pPr>
       <w:r>
-        <w:t>D</w:t>
-      </w:r>
-      <w:r>
-        <w:t>:\</w:t>
-      </w:r>
-      <w:r>
-        <w:t xml:space="preserve"> </w:t>
-      </w:r>
-      <w:proofErr w:type="spellStart"/>
-      <w:r>
-        <w:t>SmartBin</w:t>
-      </w:r>
-      <w:proofErr w:type="spellEnd"/>
-      <w:r>
-        <w:t>\</w:t>
-      </w:r>
-      <w:proofErr w:type="spellStart"/>
-      <w:r>
-        <w:t>SmartBin</w:t>
-      </w:r>
-      <w:proofErr w:type="spellEnd"/>
-      <w:r>
-        <w:t>&gt;</w:t>
-      </w:r>
-      <w:proofErr w:type="spellStart"/>
-      <w:r>
-        <w:t>mvn</w:t>
-      </w:r>
-      <w:proofErr w:type="spellEnd"/>
-      <w:r>
-        <w:t xml:space="preserve"> clean install</w:t>
-      </w:r>
-    </w:p>
-    <w:p>
-      <w:pPr>
-        <w:ind w:left="720"/>
-      </w:pPr>
-      <w:r>
         <w:rPr>
           <w:noProof/>
         </w:rPr>
         <w:drawing>
-          <wp:inline distT="0" distB="0" distL="0" distR="0" wp14:anchorId="7B689B18" wp14:editId="298F0EF9">
-            <wp:extent cx="5943600" cy="1641475"/>
+          <wp:inline distT="0" distB="0" distL="0" distR="0" wp14:anchorId="0B7C4A53" wp14:editId="2D5FEFC3">
+            <wp:extent cx="5943600" cy="956310"/>
             <wp:effectExtent l="0" t="0" r="0" b="0"/>
-            <wp:docPr id="6" name="Picture 6"/>
+            <wp:docPr id="5" name="Picture 5"/>
             <wp:cNvGraphicFramePr>
               <a:graphicFrameLocks xmlns:a="http://schemas.openxmlformats.org/drawingml/2006/main" noChangeAspect="1"/>
             </wp:cNvGraphicFramePr>
@@ -3769,7 +3629,7 @@
                   <pic:spPr>
                     <a:xfrm>
                       <a:off x="0" y="0"/>
-                      <a:ext cx="5943600" cy="1641475"/>
+                      <a:ext cx="5943600" cy="956310"/>
                     </a:xfrm>
                     <a:prstGeom prst="rect">
                       <a:avLst/>
@@ -3784,17 +3644,59 @@
     </w:p>
     <w:p>
       <w:pPr>
+        <w:pStyle w:val="ListParagraph"/>
+        <w:numPr>
+          <w:ilvl w:val="0"/>
+          <w:numId w:val="6"/>
+        </w:numPr>
+      </w:pPr>
+      <w:r>
+        <w:t xml:space="preserve">Run the </w:t>
+      </w:r>
+      <w:r>
+        <w:t xml:space="preserve">main Controller class </w:t>
+      </w:r>
+      <w:r>
+        <w:t>of smartbin Application</w:t>
+      </w:r>
+      <w:r>
+        <w:t xml:space="preserve"> by executing the following command. Please check the screenshot. Upon succes</w:t>
+      </w:r>
+      <w:r>
+        <w:t>sful execution of this command, you will see the message in command prompt as == Spark has ignited ... &gt;&gt; Listening on 0.0.0.0:8082</w:t>
+      </w:r>
+    </w:p>
+    <w:p>
+      <w:pPr>
         <w:ind w:left="720"/>
       </w:pPr>
       <w:r>
-        <w:rPr>
-          <w:noProof/>
-        </w:rPr>
+        <w:t>D:\SmartBin\SmartBin</w:t>
+      </w:r>
+      <w:r>
+        <w:t xml:space="preserve"> </w:t>
+      </w:r>
+      <w:r>
+        <w:t>&gt;</w:t>
+      </w:r>
+      <w:r>
+        <w:t>mvn exec:java -Dexec.mainClass=com.techngage.smartbin.Controller</w:t>
+      </w:r>
+    </w:p>
+    <w:p>
+      <w:pPr>
+        <w:ind w:left="720"/>
+      </w:pPr>
+      <w:r>
+        <w:rPr>
+          <w:noProof/>
+        </w:rPr>
+        <w:lastRenderedPageBreak/>
         <w:drawing>
-          <wp:inline distT="0" distB="0" distL="0" distR="0" wp14:anchorId="0B7C4A53" wp14:editId="2D5FEFC3">
-            <wp:extent cx="5943600" cy="956310"/>
-            <wp:effectExtent l="0" t="0" r="0" b="0"/>
-            <wp:docPr id="5" name="Picture 5"/>
+          <wp:inline distT="0" distB="0" distL="0" distR="0" wp14:anchorId="6AD2F892" wp14:editId="374B240F">
+            <wp:extent cx="5943600" cy="3059430"/>
+            <wp:effectExtent l="0" t="0" r="0" b="7620"/>
+            <wp:docPr id="4" name="Picture 4"/>
             <wp:cNvGraphicFramePr>
               <a:graphicFrameLocks xmlns:a="http://schemas.openxmlformats.org/drawingml/2006/main" noChangeAspect="1"/>
             </wp:cNvGraphicFramePr>
@@ -3814,132 +3716,6 @@
                   <pic:spPr>
                     <a:xfrm>
                       <a:off x="0" y="0"/>
-                      <a:ext cx="5943600" cy="956310"/>
-                    </a:xfrm>
-                    <a:prstGeom prst="rect">
-                      <a:avLst/>
-                    </a:prstGeom>
-                  </pic:spPr>
-                </pic:pic>
-              </a:graphicData>
-            </a:graphic>
-          </wp:inline>
-        </w:drawing>
-      </w:r>
-    </w:p>
-    <w:p>
-      <w:pPr>
-        <w:pStyle w:val="ListParagraph"/>
-        <w:numPr>
-          <w:ilvl w:val="0"/>
-          <w:numId w:val="6"/>
-        </w:numPr>
-      </w:pPr>
-      <w:r>
-        <w:t xml:space="preserve">Run the </w:t>
-      </w:r>
-      <w:r>
-        <w:t xml:space="preserve">main Controller class </w:t>
-      </w:r>
-      <w:r>
-        <w:t xml:space="preserve">of </w:t>
-      </w:r>
-      <w:proofErr w:type="spellStart"/>
-      <w:r>
-        <w:t>smartbin</w:t>
-      </w:r>
-      <w:proofErr w:type="spellEnd"/>
-      <w:r>
-        <w:t xml:space="preserve"> Application</w:t>
-      </w:r>
-      <w:r>
-        <w:t xml:space="preserve"> by executing the following command. Please check the screenshot. Upon succes</w:t>
-      </w:r>
-      <w:r>
-        <w:t>sful execution of this command, you will see the message in command prompt as == Spark has ignited ... &gt;&gt; Listening on 0.0.0.0:8082</w:t>
-      </w:r>
-    </w:p>
-    <w:p>
-      <w:pPr>
-        <w:ind w:left="720"/>
-      </w:pPr>
-      <w:r>
-        <w:t>D:\SmartBin\SmartBin</w:t>
-      </w:r>
-      <w:r>
-        <w:t xml:space="preserve"> </w:t>
-      </w:r>
-      <w:r>
-        <w:t>&gt;</w:t>
-      </w:r>
-      <w:proofErr w:type="spellStart"/>
-      <w:r>
-        <w:t>mvn</w:t>
-      </w:r>
-      <w:proofErr w:type="spellEnd"/>
-      <w:r>
-        <w:t xml:space="preserve"> </w:t>
-      </w:r>
-      <w:proofErr w:type="spellStart"/>
-      <w:r>
-        <w:t>exec</w:t>
-      </w:r>
-      <w:proofErr w:type="gramStart"/>
-      <w:r>
-        <w:t>:java</w:t>
-      </w:r>
-      <w:proofErr w:type="spellEnd"/>
-      <w:proofErr w:type="gramEnd"/>
-      <w:r>
-        <w:t xml:space="preserve"> -</w:t>
-      </w:r>
-      <w:proofErr w:type="spellStart"/>
-      <w:r>
-        <w:t>Dexec.mainClass</w:t>
-      </w:r>
-      <w:proofErr w:type="spellEnd"/>
-      <w:r>
-        <w:t>=</w:t>
-      </w:r>
-      <w:proofErr w:type="spellStart"/>
-      <w:r>
-        <w:t>com.techngage.smartbin.Controller</w:t>
-      </w:r>
-      <w:proofErr w:type="spellEnd"/>
-    </w:p>
-    <w:p>
-      <w:pPr>
-        <w:ind w:left="720"/>
-      </w:pPr>
-      <w:r>
-        <w:rPr>
-          <w:noProof/>
-        </w:rPr>
-        <w:lastRenderedPageBreak/>
-        <w:drawing>
-          <wp:inline distT="0" distB="0" distL="0" distR="0" wp14:anchorId="6AD2F892" wp14:editId="374B240F">
-            <wp:extent cx="5943600" cy="3059430"/>
-            <wp:effectExtent l="0" t="0" r="0" b="7620"/>
-            <wp:docPr id="4" name="Picture 4"/>
-            <wp:cNvGraphicFramePr>
-              <a:graphicFrameLocks xmlns:a="http://schemas.openxmlformats.org/drawingml/2006/main" noChangeAspect="1"/>
-            </wp:cNvGraphicFramePr>
-            <a:graphic xmlns:a="http://schemas.openxmlformats.org/drawingml/2006/main">
-              <a:graphicData uri="http://schemas.openxmlformats.org/drawingml/2006/picture">
-                <pic:pic xmlns:pic="http://schemas.openxmlformats.org/drawingml/2006/picture">
-                  <pic:nvPicPr>
-                    <pic:cNvPr id="0" name=""/>
-                    <pic:cNvPicPr/>
-                  </pic:nvPicPr>
-                  <pic:blipFill>
-                    <a:blip r:embed="rId14"/>
-                    <a:stretch>
-                      <a:fillRect/>
-                    </a:stretch>
-                  </pic:blipFill>
-                  <pic:spPr>
-                    <a:xfrm>
-                      <a:off x="0" y="0"/>
                       <a:ext cx="5943600" cy="3059430"/>
                     </a:xfrm>
                     <a:prstGeom prst="rect">
@@ -3962,17 +3738,9 @@
         </w:numPr>
       </w:pPr>
       <w:r>
-        <w:t xml:space="preserve">Now the </w:t>
-      </w:r>
-      <w:proofErr w:type="spellStart"/>
-      <w:r>
-        <w:t>SmartBin</w:t>
-      </w:r>
-      <w:proofErr w:type="spellEnd"/>
-      <w:r>
-        <w:t xml:space="preserve"> application is deployed successfully and is available on </w:t>
-      </w:r>
-      <w:hyperlink r:id="rId15" w:history="1">
+        <w:t xml:space="preserve">Now the SmartBin application is deployed successfully and is available on </w:t>
+      </w:r>
+      <w:hyperlink r:id="rId14" w:history="1">
         <w:r>
           <w:rPr>
             <w:rStyle w:val="Hyperlink"/>
@@ -3990,20 +3758,12 @@
         </w:numPr>
       </w:pPr>
       <w:r>
-        <w:t xml:space="preserve">Go to </w:t>
-      </w:r>
-      <w:proofErr w:type="spellStart"/>
-      <w:r>
-        <w:t>Crome</w:t>
-      </w:r>
-      <w:proofErr w:type="spellEnd"/>
-      <w:r>
-        <w:t xml:space="preserve"> or IE browser</w:t>
+        <w:t>Go to Crome or IE browser</w:t>
       </w:r>
       <w:r>
         <w:t xml:space="preserve"> and type </w:t>
       </w:r>
-      <w:hyperlink r:id="rId16" w:history="1">
+      <w:hyperlink r:id="rId15" w:history="1">
         <w:r>
           <w:rPr>
             <w:rStyle w:val="Hyperlink"/>
@@ -4351,7 +4111,7 @@
       </w:r>
     </w:p>
     <w:sectPr>
-      <w:footerReference w:type="default" r:id="rId17"/>
+      <w:footerReference w:type="default" r:id="rId16"/>
       <w:pgSz w:w="12240" w:h="15840"/>
       <w:pgMar w:top="1440" w:right="1440" w:bottom="1440" w:left="1440" w:header="720" w:footer="720" w:gutter="0"/>
       <w:cols w:space="720"/>
@@ -4362,7 +4122,7 @@
 </file>
 
 <file path=word/endnotes.xml><?xml version="1.0" encoding="utf-8"?>
-<w:endnotes xmlns:wpc="http://schemas.microsoft.com/office/word/2010/wordprocessingCanvas" xmlns:mc="http://schemas.openxmlformats.org/markup-compatibility/2006" xmlns:o="urn:schemas-microsoft-com:office:office" xmlns:r="http://schemas.openxmlformats.org/officeDocument/2006/relationships" xmlns:m="http://schemas.openxmlformats.org/officeDocument/2006/math" xmlns:v="urn:schemas-microsoft-com:vml" xmlns:wp14="http://schemas.microsoft.com/office/word/2010/wordprocessingDrawing" xmlns:wp="http://schemas.openxmlformats.org/drawingml/2006/wordprocessingDrawing" xmlns:w10="urn:schemas-microsoft-com:office:word" xmlns:w="http://schemas.openxmlformats.org/wordprocessingml/2006/main" xmlns:w14="http://schemas.microsoft.com/office/word/2010/wordml" xmlns:wpg="http://schemas.microsoft.com/office/word/2010/wordprocessingGroup" xmlns:wpi="http://schemas.microsoft.com/office/word/2010/wordprocessingInk" xmlns:wne="http://schemas.microsoft.com/office/word/2006/wordml" xmlns:wps="http://schemas.microsoft.com/office/word/2010/wordprocessingShape" mc:Ignorable="w14 wp14">
+<w:endnotes xmlns:wpc="http://schemas.microsoft.com/office/word/2010/wordprocessingCanvas" xmlns:mc="http://schemas.openxmlformats.org/markup-compatibility/2006" xmlns:o="urn:schemas-microsoft-com:office:office" xmlns:r="http://schemas.openxmlformats.org/officeDocument/2006/relationships" xmlns:m="http://schemas.openxmlformats.org/officeDocument/2006/math" xmlns:v="urn:schemas-microsoft-com:vml" xmlns:wp14="http://schemas.microsoft.com/office/word/2010/wordprocessingDrawing" xmlns:wp="http://schemas.openxmlformats.org/drawingml/2006/wordprocessingDrawing" xmlns:w10="urn:schemas-microsoft-com:office:word" xmlns:w="http://schemas.openxmlformats.org/wordprocessingml/2006/main" xmlns:w14="http://schemas.microsoft.com/office/word/2010/wordml" xmlns:w15="http://schemas.microsoft.com/office/word/2012/wordml" xmlns:wpg="http://schemas.microsoft.com/office/word/2010/wordprocessingGroup" xmlns:wpi="http://schemas.microsoft.com/office/word/2010/wordprocessingInk" xmlns:wne="http://schemas.microsoft.com/office/word/2006/wordml" xmlns:wps="http://schemas.microsoft.com/office/word/2010/wordprocessingShape" mc:Ignorable="w14 w15 wp14">
   <w:endnote w:type="separator" w:id="-1">
     <w:p>
       <w:pPr>
@@ -4387,7 +4147,7 @@
 </file>
 
 <file path=word/footer1.xml><?xml version="1.0" encoding="utf-8"?>
-<w:ftr xmlns:wpc="http://schemas.microsoft.com/office/word/2010/wordprocessingCanvas" xmlns:mc="http://schemas.openxmlformats.org/markup-compatibility/2006" xmlns:o="urn:schemas-microsoft-com:office:office" xmlns:r="http://schemas.openxmlformats.org/officeDocument/2006/relationships" xmlns:m="http://schemas.openxmlformats.org/officeDocument/2006/math" xmlns:v="urn:schemas-microsoft-com:vml" xmlns:wp14="http://schemas.microsoft.com/office/word/2010/wordprocessingDrawing" xmlns:wp="http://schemas.openxmlformats.org/drawingml/2006/wordprocessingDrawing" xmlns:w10="urn:schemas-microsoft-com:office:word" xmlns:w="http://schemas.openxmlformats.org/wordprocessingml/2006/main" xmlns:w14="http://schemas.microsoft.com/office/word/2010/wordml" xmlns:wpg="http://schemas.microsoft.com/office/word/2010/wordprocessingGroup" xmlns:wpi="http://schemas.microsoft.com/office/word/2010/wordprocessingInk" xmlns:wne="http://schemas.microsoft.com/office/word/2006/wordml" xmlns:wps="http://schemas.microsoft.com/office/word/2010/wordprocessingShape" mc:Ignorable="w14 wp14">
+<w:ftr xmlns:wpc="http://schemas.microsoft.com/office/word/2010/wordprocessingCanvas" xmlns:mc="http://schemas.openxmlformats.org/markup-compatibility/2006" xmlns:o="urn:schemas-microsoft-com:office:office" xmlns:r="http://schemas.openxmlformats.org/officeDocument/2006/relationships" xmlns:m="http://schemas.openxmlformats.org/officeDocument/2006/math" xmlns:v="urn:schemas-microsoft-com:vml" xmlns:wp14="http://schemas.microsoft.com/office/word/2010/wordprocessingDrawing" xmlns:wp="http://schemas.openxmlformats.org/drawingml/2006/wordprocessingDrawing" xmlns:w10="urn:schemas-microsoft-com:office:word" xmlns:w="http://schemas.openxmlformats.org/wordprocessingml/2006/main" xmlns:w14="http://schemas.microsoft.com/office/word/2010/wordml" xmlns:w15="http://schemas.microsoft.com/office/word/2012/wordml" xmlns:wpg="http://schemas.microsoft.com/office/word/2010/wordprocessingGroup" xmlns:wpi="http://schemas.microsoft.com/office/word/2010/wordprocessingInk" xmlns:wne="http://schemas.microsoft.com/office/word/2006/wordml" xmlns:wps="http://schemas.microsoft.com/office/word/2010/wordprocessingShape" mc:Ignorable="w14 w15 wp14">
   <w:p>
     <w:pPr>
       <w:pStyle w:val="Footer"/>
@@ -4453,7 +4213,7 @@
         <w:noProof/>
         <w:sz w:val="20"/>
       </w:rPr>
-      <w:t>6</w:t>
+      <w:t>1</w:t>
     </w:r>
     <w:r>
       <w:rPr>
@@ -4473,7 +4233,7 @@
 </file>
 
 <file path=word/footnotes.xml><?xml version="1.0" encoding="utf-8"?>
-<w:footnotes xmlns:wpc="http://schemas.microsoft.com/office/word/2010/wordprocessingCanvas" xmlns:mc="http://schemas.openxmlformats.org/markup-compatibility/2006" xmlns:o="urn:schemas-microsoft-com:office:office" xmlns:r="http://schemas.openxmlformats.org/officeDocument/2006/relationships" xmlns:m="http://schemas.openxmlformats.org/officeDocument/2006/math" xmlns:v="urn:schemas-microsoft-com:vml" xmlns:wp14="http://schemas.microsoft.com/office/word/2010/wordprocessingDrawing" xmlns:wp="http://schemas.openxmlformats.org/drawingml/2006/wordprocessingDrawing" xmlns:w10="urn:schemas-microsoft-com:office:word" xmlns:w="http://schemas.openxmlformats.org/wordprocessingml/2006/main" xmlns:w14="http://schemas.microsoft.com/office/word/2010/wordml" xmlns:wpg="http://schemas.microsoft.com/office/word/2010/wordprocessingGroup" xmlns:wpi="http://schemas.microsoft.com/office/word/2010/wordprocessingInk" xmlns:wne="http://schemas.microsoft.com/office/word/2006/wordml" xmlns:wps="http://schemas.microsoft.com/office/word/2010/wordprocessingShape" mc:Ignorable="w14 wp14">
+<w:footnotes xmlns:wpc="http://schemas.microsoft.com/office/word/2010/wordprocessingCanvas" xmlns:mc="http://schemas.openxmlformats.org/markup-compatibility/2006" xmlns:o="urn:schemas-microsoft-com:office:office" xmlns:r="http://schemas.openxmlformats.org/officeDocument/2006/relationships" xmlns:m="http://schemas.openxmlformats.org/officeDocument/2006/math" xmlns:v="urn:schemas-microsoft-com:vml" xmlns:wp14="http://schemas.microsoft.com/office/word/2010/wordprocessingDrawing" xmlns:wp="http://schemas.openxmlformats.org/drawingml/2006/wordprocessingDrawing" xmlns:w10="urn:schemas-microsoft-com:office:word" xmlns:w="http://schemas.openxmlformats.org/wordprocessingml/2006/main" xmlns:w14="http://schemas.microsoft.com/office/word/2010/wordml" xmlns:w15="http://schemas.microsoft.com/office/word/2012/wordml" xmlns:wpg="http://schemas.microsoft.com/office/word/2010/wordprocessingGroup" xmlns:wpi="http://schemas.microsoft.com/office/word/2010/wordprocessingInk" xmlns:wne="http://schemas.microsoft.com/office/word/2006/wordml" xmlns:wps="http://schemas.microsoft.com/office/word/2010/wordprocessingShape" mc:Ignorable="w14 w15 wp14">
   <w:footnote w:type="separator" w:id="-1">
     <w:p>
       <w:pPr>
@@ -4498,8 +4258,8 @@
 </file>
 
 <file path=word/numbering.xml><?xml version="1.0" encoding="utf-8"?>
-<w:numbering xmlns:wpc="http://schemas.microsoft.com/office/word/2010/wordprocessingCanvas" xmlns:mc="http://schemas.openxmlformats.org/markup-compatibility/2006" xmlns:o="urn:schemas-microsoft-com:office:office" xmlns:r="http://schemas.openxmlformats.org/officeDocument/2006/relationships" xmlns:m="http://schemas.openxmlformats.org/officeDocument/2006/math" xmlns:v="urn:schemas-microsoft-com:vml" xmlns:wp14="http://schemas.microsoft.com/office/word/2010/wordprocessingDrawing" xmlns:wp="http://schemas.openxmlformats.org/drawingml/2006/wordprocessingDrawing" xmlns:w10="urn:schemas-microsoft-com:office:word" xmlns:w="http://schemas.openxmlformats.org/wordprocessingml/2006/main" xmlns:w14="http://schemas.microsoft.com/office/word/2010/wordml" xmlns:wpg="http://schemas.microsoft.com/office/word/2010/wordprocessingGroup" xmlns:wpi="http://schemas.microsoft.com/office/word/2010/wordprocessingInk" xmlns:wne="http://schemas.microsoft.com/office/word/2006/wordml" xmlns:wps="http://schemas.microsoft.com/office/word/2010/wordprocessingShape" mc:Ignorable="w14 wp14">
-  <w:abstractNum w:abstractNumId="0">
+<w:numbering xmlns:wpc="http://schemas.microsoft.com/office/word/2010/wordprocessingCanvas" xmlns:mc="http://schemas.openxmlformats.org/markup-compatibility/2006" xmlns:o="urn:schemas-microsoft-com:office:office" xmlns:r="http://schemas.openxmlformats.org/officeDocument/2006/relationships" xmlns:m="http://schemas.openxmlformats.org/officeDocument/2006/math" xmlns:v="urn:schemas-microsoft-com:vml" xmlns:wp14="http://schemas.microsoft.com/office/word/2010/wordprocessingDrawing" xmlns:wp="http://schemas.openxmlformats.org/drawingml/2006/wordprocessingDrawing" xmlns:w10="urn:schemas-microsoft-com:office:word" xmlns:w="http://schemas.openxmlformats.org/wordprocessingml/2006/main" xmlns:w14="http://schemas.microsoft.com/office/word/2010/wordml" xmlns:w15="http://schemas.microsoft.com/office/word/2012/wordml" xmlns:wpg="http://schemas.microsoft.com/office/word/2010/wordprocessingGroup" xmlns:wpi="http://schemas.microsoft.com/office/word/2010/wordprocessingInk" xmlns:wne="http://schemas.microsoft.com/office/word/2006/wordml" xmlns:wps="http://schemas.microsoft.com/office/word/2010/wordprocessingShape" mc:Ignorable="w14 w15 wp14">
+  <w:abstractNum w:abstractNumId="0" w15:restartNumberingAfterBreak="0">
     <w:nsid w:val="026801EF"/>
     <w:multiLevelType w:val="hybridMultilevel"/>
     <w:tmpl w:val="CD30523A"/>
@@ -4588,7 +4348,7 @@
       </w:pPr>
     </w:lvl>
   </w:abstractNum>
-  <w:abstractNum w:abstractNumId="1">
+  <w:abstractNum w:abstractNumId="1" w15:restartNumberingAfterBreak="0">
     <w:nsid w:val="066E587D"/>
     <w:multiLevelType w:val="hybridMultilevel"/>
     <w:tmpl w:val="C87E01BC"/>
@@ -4677,7 +4437,7 @@
       </w:pPr>
     </w:lvl>
   </w:abstractNum>
-  <w:abstractNum w:abstractNumId="2">
+  <w:abstractNum w:abstractNumId="2" w15:restartNumberingAfterBreak="0">
     <w:nsid w:val="08DB6F30"/>
     <w:multiLevelType w:val="hybridMultilevel"/>
     <w:tmpl w:val="8B8C185E"/>
@@ -4766,7 +4526,7 @@
       </w:pPr>
     </w:lvl>
   </w:abstractNum>
-  <w:abstractNum w:abstractNumId="3">
+  <w:abstractNum w:abstractNumId="3" w15:restartNumberingAfterBreak="0">
     <w:nsid w:val="0BAF7488"/>
     <w:multiLevelType w:val="multilevel"/>
     <w:tmpl w:val="B4D6FFE2"/>
@@ -4879,7 +4639,7 @@
       </w:rPr>
     </w:lvl>
   </w:abstractNum>
-  <w:abstractNum w:abstractNumId="4">
+  <w:abstractNum w:abstractNumId="4" w15:restartNumberingAfterBreak="0">
     <w:nsid w:val="3FE91E6A"/>
     <w:multiLevelType w:val="hybridMultilevel"/>
     <w:tmpl w:val="1658B37C"/>
@@ -4969,7 +4729,7 @@
       </w:pPr>
     </w:lvl>
   </w:abstractNum>
-  <w:abstractNum w:abstractNumId="5">
+  <w:abstractNum w:abstractNumId="5" w15:restartNumberingAfterBreak="0">
     <w:nsid w:val="46B66DB7"/>
     <w:multiLevelType w:val="multilevel"/>
     <w:tmpl w:val="B6182D2E"/>
@@ -5090,7 +4850,7 @@
       </w:rPr>
     </w:lvl>
   </w:abstractNum>
-  <w:abstractNum w:abstractNumId="6">
+  <w:abstractNum w:abstractNumId="6" w15:restartNumberingAfterBreak="0">
     <w:nsid w:val="48B57C2C"/>
     <w:multiLevelType w:val="hybridMultilevel"/>
     <w:tmpl w:val="A90802A2"/>
@@ -5179,7 +4939,7 @@
       </w:pPr>
     </w:lvl>
   </w:abstractNum>
-  <w:abstractNum w:abstractNumId="7">
+  <w:abstractNum w:abstractNumId="7" w15:restartNumberingAfterBreak="0">
     <w:nsid w:val="4C1F75BD"/>
     <w:multiLevelType w:val="hybridMultilevel"/>
     <w:tmpl w:val="415CEFD6"/>
@@ -5268,7 +5028,7 @@
       </w:pPr>
     </w:lvl>
   </w:abstractNum>
-  <w:abstractNum w:abstractNumId="8">
+  <w:abstractNum w:abstractNumId="8" w15:restartNumberingAfterBreak="0">
     <w:nsid w:val="635B5DA4"/>
     <w:multiLevelType w:val="hybridMultilevel"/>
     <w:tmpl w:val="476EBE92"/>
@@ -5388,7 +5148,7 @@
 </file>
 
 <file path=word/styles.xml><?xml version="1.0" encoding="utf-8"?>
-<w:styles xmlns:mc="http://schemas.openxmlformats.org/markup-compatibility/2006" xmlns:r="http://schemas.openxmlformats.org/officeDocument/2006/relationships" xmlns:w="http://schemas.openxmlformats.org/wordprocessingml/2006/main" xmlns:w14="http://schemas.microsoft.com/office/word/2010/wordml" mc:Ignorable="w14">
+<w:styles xmlns:mc="http://schemas.openxmlformats.org/markup-compatibility/2006" xmlns:r="http://schemas.openxmlformats.org/officeDocument/2006/relationships" xmlns:w="http://schemas.openxmlformats.org/wordprocessingml/2006/main" xmlns:w14="http://schemas.microsoft.com/office/word/2010/wordml" xmlns:w15="http://schemas.microsoft.com/office/word/2012/wordml" mc:Ignorable="w14 w15">
   <w:docDefaults>
     <w:rPrDefault>
       <w:rPr>
@@ -5404,565 +5164,378 @@
       </w:pPr>
     </w:pPrDefault>
   </w:docDefaults>
-  <w:latentStyles w:defLockedState="0" w:defUIPriority="99" w:defSemiHidden="1" w:defUnhideWhenUsed="1" w:defQFormat="0" w:count="267">
-    <w:lsdException w:name="Normal" w:semiHidden="0" w:uiPriority="0" w:unhideWhenUsed="0" w:qFormat="1"/>
-    <w:lsdException w:name="heading 1" w:semiHidden="0" w:uiPriority="9" w:unhideWhenUsed="0" w:qFormat="1"/>
-    <w:lsdException w:name="heading 2" w:uiPriority="9" w:qFormat="1"/>
-    <w:lsdException w:name="heading 3" w:uiPriority="9" w:qFormat="1"/>
-    <w:lsdException w:name="heading 4" w:uiPriority="9" w:qFormat="1"/>
-    <w:lsdException w:name="heading 5" w:uiPriority="9" w:qFormat="1"/>
-    <w:lsdException w:name="heading 6" w:uiPriority="9" w:qFormat="1"/>
-    <w:lsdException w:name="heading 7" w:uiPriority="9" w:qFormat="1"/>
-    <w:lsdException w:name="heading 8" w:uiPriority="9" w:qFormat="1"/>
-    <w:lsdException w:name="heading 9" w:uiPriority="9" w:qFormat="1"/>
-    <w:lsdException w:name="toc 1" w:uiPriority="0"/>
-    <w:lsdException w:name="toc 2" w:uiPriority="0"/>
-    <w:lsdException w:name="toc 3" w:uiPriority="39"/>
-    <w:lsdException w:name="toc 4" w:uiPriority="39"/>
-    <w:lsdException w:name="toc 5" w:uiPriority="39"/>
-    <w:lsdException w:name="toc 6" w:uiPriority="39"/>
-    <w:lsdException w:name="toc 7" w:uiPriority="39"/>
-    <w:lsdException w:name="toc 8" w:uiPriority="39"/>
-    <w:lsdException w:name="toc 9" w:uiPriority="39"/>
-    <w:lsdException w:name="footer" w:uiPriority="0"/>
-    <w:lsdException w:name="caption" w:uiPriority="35" w:qFormat="1"/>
-    <w:lsdException w:name="page number" w:uiPriority="0"/>
-    <w:lsdException w:name="Title" w:semiHidden="0" w:uiPriority="10" w:unhideWhenUsed="0" w:qFormat="1"/>
-    <w:lsdException w:name="Default Paragraph Font" w:uiPriority="1"/>
-    <w:lsdException w:name="Subtitle" w:semiHidden="0" w:uiPriority="11" w:unhideWhenUsed="0" w:qFormat="1"/>
-    <w:lsdException w:name="Strong" w:semiHidden="0" w:uiPriority="22" w:unhideWhenUsed="0" w:qFormat="1"/>
-    <w:lsdException w:name="Emphasis" w:semiHidden="0" w:uiPriority="20" w:unhideWhenUsed="0" w:qFormat="1"/>
-    <w:lsdException w:name="Table Grid" w:semiHidden="0" w:uiPriority="59" w:unhideWhenUsed="0"/>
-    <w:lsdException w:name="Placeholder Text" w:unhideWhenUsed="0"/>
-    <w:lsdException w:name="No Spacing" w:semiHidden="0" w:uiPriority="1" w:unhideWhenUsed="0" w:qFormat="1"/>
-    <w:lsdException w:name="Light Shading" w:semiHidden="0" w:uiPriority="60" w:unhideWhenUsed="0"/>
-    <w:lsdException w:name="Light List" w:semiHidden="0" w:uiPriority="61" w:unhideWhenUsed="0"/>
-    <w:lsdException w:name="Light Grid" w:semiHidden="0" w:uiPriority="62" w:unhideWhenUsed="0"/>
-    <w:lsdException w:name="Medium Shading 1" w:semiHidden="0" w:uiPriority="63" w:unhideWhenUsed="0"/>
-    <w:lsdException w:name="Medium Shading 2" w:semiHidden="0" w:uiPriority="64" w:unhideWhenUsed="0"/>
-    <w:lsdException w:name="Medium List 1" w:semiHidden="0" w:uiPriority="65" w:unhideWhenUsed="0"/>
-    <w:lsdException w:name="Medium List 2" w:semiHidden="0" w:uiPriority="66" w:unhideWhenUsed="0"/>
-    <w:lsdException w:name="Medium Grid 1" w:semiHidden="0" w:uiPriority="67" w:unhideWhenUsed="0"/>
-    <w:lsdException w:name="Medium Grid 2" w:semiHidden="0" w:uiPriority="68" w:unhideWhenUsed="0"/>
-    <w:lsdException w:name="Medium Grid 3" w:semiHidden="0" w:uiPriority="69" w:unhideWhenUsed="0"/>
-    <w:lsdException w:name="Dark List" w:semiHidden="0" w:uiPriority="70" w:unhideWhenUsed="0"/>
-    <w:lsdException w:name="Colorful Shading" w:semiHidden="0" w:uiPriority="71" w:unhideWhenUsed="0"/>
-    <w:lsdException w:name="Colorful List" w:semiHidden="0" w:uiPriority="72" w:unhideWhenUsed="0"/>
-    <w:lsdException w:name="Colorful Grid" w:semiHidden="0" w:uiPriority="73" w:unhideWhenUsed="0"/>
-    <w:lsdException w:name="Light Shading Accent 1" w:semiHidden="0" w:uiPriority="60" w:unhideWhenUsed="0"/>
-    <w:lsdException w:name="Light List Accent 1" w:semiHidden="0" w:uiPriority="61" w:unhideWhenUsed="0"/>
-    <w:lsdException w:name="Light Grid Accent 1" w:semiHidden="0" w:uiPriority="62" w:unhideWhenUsed="0"/>
-    <w:lsdException w:name="Medium Shading 1 Accent 1" w:semiHidden="0" w:uiPriority="63" w:unhideWhenUsed="0"/>
-    <w:lsdException w:name="Medium Shading 2 Accent 1" w:semiHidden="0" w:uiPriority="64" w:unhideWhenUsed="0"/>
-    <w:lsdException w:name="Medium List 1 Accent 1" w:semiHidden="0" w:uiPriority="65" w:unhideWhenUsed="0"/>
-    <w:lsdException w:name="Revision" w:unhideWhenUsed="0"/>
-    <w:lsdException w:name="List Paragraph" w:semiHidden="0" w:uiPriority="34" w:unhideWhenUsed="0" w:qFormat="1"/>
-    <w:lsdException w:name="Quote" w:semiHidden="0" w:uiPriority="29" w:unhideWhenUsed="0" w:qFormat="1"/>
-    <w:lsdException w:name="Intense Quote" w:semiHidden="0" w:uiPriority="30" w:unhideWhenUsed="0" w:qFormat="1"/>
-    <w:lsdException w:name="Medium List 2 Accent 1" w:semiHidden="0" w:uiPriority="66" w:unhideWhenUsed="0"/>
-    <w:lsdException w:name="Medium Grid 1 Accent 1" w:semiHidden="0" w:uiPriority="67" w:unhideWhenUsed="0"/>
-    <w:lsdException w:name="Medium Grid 2 Accent 1" w:semiHidden="0" w:uiPriority="68" w:unhideWhenUsed="0"/>
-    <w:lsdException w:name="Medium Grid 3 Accent 1" w:semiHidden="0" w:uiPriority="69" w:unhideWhenUsed="0"/>
-    <w:lsdException w:name="Dark List Accent 1" w:semiHidden="0" w:uiPriority="70" w:unhideWhenUsed="0"/>
-    <w:lsdException w:name="Colorful Shading Accent 1" w:semiHidden="0" w:uiPriority="71" w:unhideWhenUsed="0"/>
-    <w:lsdException w:name="Colorful List Accent 1" w:semiHidden="0" w:uiPriority="72" w:unhideWhenUsed="0"/>
-    <w:lsdException w:name="Colorful Grid Accent 1" w:semiHidden="0" w:uiPriority="73" w:unhideWhenUsed="0"/>
-    <w:lsdException w:name="Light Shading Accent 2" w:semiHidden="0" w:uiPriority="60" w:unhideWhenUsed="0"/>
-    <w:lsdException w:name="Light List Accent 2" w:semiHidden="0" w:uiPriority="61" w:unhideWhenUsed="0"/>
-    <w:lsdException w:name="Light Grid Accent 2" w:semiHidden="0" w:uiPriority="62" w:unhideWhenUsed="0"/>
-    <w:lsdException w:name="Medium Shading 1 Accent 2" w:semiHidden="0" w:uiPriority="63" w:unhideWhenUsed="0"/>
-    <w:lsdException w:name="Medium Shading 2 Accent 2" w:semiHidden="0" w:uiPriority="64" w:unhideWhenUsed="0"/>
-    <w:lsdException w:name="Medium List 1 Accent 2" w:semiHidden="0" w:uiPriority="65" w:unhideWhenUsed="0"/>
-    <w:lsdException w:name="Medium List 2 Accent 2" w:semiHidden="0" w:uiPriority="66" w:unhideWhenUsed="0"/>
-    <w:lsdException w:name="Medium Grid 1 Accent 2" w:semiHidden="0" w:uiPriority="67" w:unhideWhenUsed="0"/>
-    <w:lsdException w:name="Medium Grid 2 Accent 2" w:semiHidden="0" w:uiPriority="68" w:unhideWhenUsed="0"/>
-    <w:lsdException w:name="Medium Grid 3 Accent 2" w:semiHidden="0" w:uiPriority="69" w:unhideWhenUsed="0"/>
-    <w:lsdException w:name="Dark List Accent 2" w:semiHidden="0" w:uiPriority="70" w:unhideWhenUsed="0"/>
-    <w:lsdException w:name="Colorful Shading Accent 2" w:semiHidden="0" w:uiPriority="71" w:unhideWhenUsed="0"/>
-    <w:lsdException w:name="Colorful List Accent 2" w:semiHidden="0" w:uiPriority="72" w:unhideWhenUsed="0"/>
-    <w:lsdException w:name="Colorful Grid Accent 2" w:semiHidden="0" w:uiPriority="73" w:unhideWhenUsed="0"/>
-    <w:lsdException w:name="Light Shading Accent 3" w:semiHidden="0" w:uiPriority="60" w:unhideWhenUsed="0"/>
-    <w:lsdException w:name="Light List Accent 3" w:semiHidden="0" w:uiPriority="61" w:unhideWhenUsed="0"/>
-    <w:lsdException w:name="Light Grid Accent 3" w:semiHidden="0" w:uiPriority="62" w:unhideWhenUsed="0"/>
-    <w:lsdException w:name="Medium Shading 1 Accent 3" w:semiHidden="0" w:uiPriority="63" w:unhideWhenUsed="0"/>
-    <w:lsdException w:name="Medium Shading 2 Accent 3" w:semiHidden="0" w:uiPriority="64" w:unhideWhenUsed="0"/>
-    <w:lsdException w:name="Medium List 1 Accent 3" w:semiHidden="0" w:uiPriority="65" w:unhideWhenUsed="0"/>
-    <w:lsdException w:name="Medium List 2 Accent 3" w:semiHidden="0" w:uiPriority="66" w:unhideWhenUsed="0"/>
-    <w:lsdException w:name="Medium Grid 1 Accent 3" w:semiHidden="0" w:uiPriority="67" w:unhideWhenUsed="0"/>
-    <w:lsdException w:name="Medium Grid 2 Accent 3" w:semiHidden="0" w:uiPriority="68" w:unhideWhenUsed="0"/>
-    <w:lsdException w:name="Medium Grid 3 Accent 3" w:semiHidden="0" w:uiPriority="69" w:unhideWhenUsed="0"/>
-    <w:lsdException w:name="Dark List Accent 3" w:semiHidden="0" w:uiPriority="70" w:unhideWhenUsed="0"/>
-    <w:lsdException w:name="Colorful Shading Accent 3" w:semiHidden="0" w:uiPriority="71" w:unhideWhenUsed="0"/>
-    <w:lsdException w:name="Colorful List Accent 3" w:semiHidden="0" w:uiPriority="72" w:unhideWhenUsed="0"/>
-    <w:lsdException w:name="Colorful Grid Accent 3" w:semiHidden="0" w:uiPriority="73" w:unhideWhenUsed="0"/>
-    <w:lsdException w:name="Light Shading Accent 4" w:semiHidden="0" w:uiPriority="60" w:unhideWhenUsed="0"/>
-    <w:lsdException w:name="Light List Accent 4" w:semiHidden="0" w:uiPriority="61" w:unhideWhenUsed="0"/>
-    <w:lsdException w:name="Light Grid Accent 4" w:semiHidden="0" w:uiPriority="62" w:unhideWhenUsed="0"/>
-    <w:lsdException w:name="Medium Shading 1 Accent 4" w:semiHidden="0" w:uiPriority="63" w:unhideWhenUsed="0"/>
-    <w:lsdException w:name="Medium Shading 2 Accent 4" w:semiHidden="0" w:uiPriority="64" w:unhideWhenUsed="0"/>
-    <w:lsdException w:name="Medium List 1 Accent 4" w:semiHidden="0" w:uiPriority="65" w:unhideWhenUsed="0"/>
-    <w:lsdException w:name="Medium List 2 Accent 4" w:semiHidden="0" w:uiPriority="66" w:unhideWhenUsed="0"/>
-    <w:lsdException w:name="Medium Grid 1 Accent 4" w:semiHidden="0" w:uiPriority="67" w:unhideWhenUsed="0"/>
-    <w:lsdException w:name="Medium Grid 2 Accent 4" w:semiHidden="0" w:uiPriority="68" w:unhideWhenUsed="0"/>
-    <w:lsdException w:name="Medium Grid 3 Accent 4" w:semiHidden="0" w:uiPriority="69" w:unhideWhenUsed="0"/>
-    <w:lsdException w:name="Dark List Accent 4" w:semiHidden="0" w:uiPriority="70" w:unhideWhenUsed="0"/>
-    <w:lsdException w:name="Colorful Shading Accent 4" w:semiHidden="0" w:uiPriority="71" w:unhideWhenUsed="0"/>
-    <w:lsdException w:name="Colorful List Accent 4" w:semiHidden="0" w:uiPriority="72" w:unhideWhenUsed="0"/>
-    <w:lsdException w:name="Colorful Grid Accent 4" w:semiHidden="0" w:uiPriority="73" w:unhideWhenUsed="0"/>
-    <w:lsdException w:name="Light Shading Accent 5" w:semiHidden="0" w:uiPriority="60" w:unhideWhenUsed="0"/>
-    <w:lsdException w:name="Light List Accent 5" w:semiHidden="0" w:uiPriority="61" w:unhideWhenUsed="0"/>
-    <w:lsdException w:name="Light Grid Accent 5" w:semiHidden="0" w:uiPriority="62" w:unhideWhenUsed="0"/>
-    <w:lsdException w:name="Medium Shading 1 Accent 5" w:semiHidden="0" w:uiPriority="63" w:unhideWhenUsed="0"/>
-    <w:lsdException w:name="Medium Shading 2 Accent 5" w:semiHidden="0" w:uiPriority="64" w:unhideWhenUsed="0"/>
-    <w:lsdException w:name="Medium List 1 Accent 5" w:semiHidden="0" w:uiPriority="65" w:unhideWhenUsed="0"/>
-    <w:lsdException w:name="Medium List 2 Accent 5" w:semiHidden="0" w:uiPriority="66" w:unhideWhenUsed="0"/>
-    <w:lsdException w:name="Medium Grid 1 Accent 5" w:semiHidden="0" w:uiPriority="67" w:unhideWhenUsed="0"/>
-    <w:lsdException w:name="Medium Grid 2 Accent 5" w:semiHidden="0" w:uiPriority="68" w:unhideWhenUsed="0"/>
-    <w:lsdException w:name="Medium Grid 3 Accent 5" w:semiHidden="0" w:uiPriority="69" w:unhideWhenUsed="0"/>
-    <w:lsdException w:name="Dark List Accent 5" w:semiHidden="0" w:uiPriority="70" w:unhideWhenUsed="0"/>
-    <w:lsdException w:name="Colorful Shading Accent 5" w:semiHidden="0" w:uiPriority="71" w:unhideWhenUsed="0"/>
-    <w:lsdException w:name="Colorful List Accent 5" w:semiHidden="0" w:uiPriority="72" w:unhideWhenUsed="0"/>
-    <w:lsdException w:name="Colorful Grid Accent 5" w:semiHidden="0" w:uiPriority="73" w:unhideWhenUsed="0"/>
-    <w:lsdException w:name="Light Shading Accent 6" w:semiHidden="0" w:uiPriority="60" w:unhideWhenUsed="0"/>
-    <w:lsdException w:name="Light List Accent 6" w:semiHidden="0" w:uiPriority="61" w:unhideWhenUsed="0"/>
-    <w:lsdException w:name="Light Grid Accent 6" w:semiHidden="0" w:uiPriority="62" w:unhideWhenUsed="0"/>
-    <w:lsdException w:name="Medium Shading 1 Accent 6" w:semiHidden="0" w:uiPriority="63" w:unhideWhenUsed="0"/>
-    <w:lsdException w:name="Medium Shading 2 Accent 6" w:semiHidden="0" w:uiPriority="64" w:unhideWhenUsed="0"/>
-    <w:lsdException w:name="Medium List 1 Accent 6" w:semiHidden="0" w:uiPriority="65" w:unhideWhenUsed="0"/>
-    <w:lsdException w:name="Medium List 2 Accent 6" w:semiHidden="0" w:uiPriority="66" w:unhideWhenUsed="0"/>
-    <w:lsdException w:name="Medium Grid 1 Accent 6" w:semiHidden="0" w:uiPriority="67" w:unhideWhenUsed="0"/>
-    <w:lsdException w:name="Medium Grid 2 Accent 6" w:semiHidden="0" w:uiPriority="68" w:unhideWhenUsed="0"/>
-    <w:lsdException w:name="Medium Grid 3 Accent 6" w:semiHidden="0" w:uiPriority="69" w:unhideWhenUsed="0"/>
-    <w:lsdException w:name="Dark List Accent 6" w:semiHidden="0" w:uiPriority="70" w:unhideWhenUsed="0"/>
-    <w:lsdException w:name="Colorful Shading Accent 6" w:semiHidden="0" w:uiPriority="71" w:unhideWhenUsed="0"/>
-    <w:lsdException w:name="Colorful List Accent 6" w:semiHidden="0" w:uiPriority="72" w:unhideWhenUsed="0"/>
-    <w:lsdException w:name="Colorful Grid Accent 6" w:semiHidden="0" w:uiPriority="73" w:unhideWhenUsed="0"/>
-    <w:lsdException w:name="Subtle Emphasis" w:semiHidden="0" w:uiPriority="19" w:unhideWhenUsed="0" w:qFormat="1"/>
-    <w:lsdException w:name="Intense Emphasis" w:semiHidden="0" w:uiPriority="21" w:unhideWhenUsed="0" w:qFormat="1"/>
-    <w:lsdException w:name="Subtle Reference" w:semiHidden="0" w:uiPriority="31" w:unhideWhenUsed="0" w:qFormat="1"/>
-    <w:lsdException w:name="Intense Reference" w:semiHidden="0" w:uiPriority="32" w:unhideWhenUsed="0" w:qFormat="1"/>
-    <w:lsdException w:name="Book Title" w:semiHidden="0" w:uiPriority="33" w:unhideWhenUsed="0" w:qFormat="1"/>
-    <w:lsdException w:name="Bibliography" w:uiPriority="37"/>
-    <w:lsdException w:name="TOC Heading" w:uiPriority="39" w:qFormat="1"/>
-  </w:latentStyles>
-  <w:style w:type="paragraph" w:default="1" w:styleId="Normal">
-    <w:name w:val="Normal"/>
-    <w:qFormat/>
-  </w:style>
-  <w:style w:type="character" w:default="1" w:styleId="DefaultParagraphFont">
-    <w:name w:val="Default Paragraph Font"/>
-    <w:uiPriority w:val="1"/>
-    <w:semiHidden/>
-    <w:unhideWhenUsed/>
-  </w:style>
-  <w:style w:type="table" w:default="1" w:styleId="TableNormal">
-    <w:name w:val="Normal Table"/>
-    <w:uiPriority w:val="99"/>
-    <w:semiHidden/>
-    <w:unhideWhenUsed/>
-    <w:tblPr>
-      <w:tblInd w:w="0" w:type="dxa"/>
-      <w:tblCellMar>
-        <w:top w:w="0" w:type="dxa"/>
-        <w:left w:w="108" w:type="dxa"/>
-        <w:bottom w:w="0" w:type="dxa"/>
-        <w:right w:w="108" w:type="dxa"/>
-      </w:tblCellMar>
-    </w:tblPr>
-  </w:style>
-  <w:style w:type="numbering" w:default="1" w:styleId="NoList">
-    <w:name w:val="No List"/>
-    <w:uiPriority w:val="99"/>
-    <w:semiHidden/>
-    <w:unhideWhenUsed/>
-  </w:style>
-  <w:style w:type="paragraph" w:styleId="ListParagraph">
-    <w:name w:val="List Paragraph"/>
-    <w:basedOn w:val="Normal"/>
-    <w:uiPriority w:val="34"/>
-    <w:qFormat/>
-    <w:rsid w:val="006B3899"/>
-    <w:pPr>
-      <w:ind w:left="720"/>
-      <w:contextualSpacing/>
-    </w:pPr>
-  </w:style>
-  <w:style w:type="character" w:customStyle="1" w:styleId="apple-converted-space">
-    <w:name w:val="apple-converted-space"/>
-    <w:basedOn w:val="DefaultParagraphFont"/>
-    <w:rsid w:val="006B3899"/>
-  </w:style>
-  <w:style w:type="character" w:styleId="Hyperlink">
-    <w:name w:val="Hyperlink"/>
-    <w:basedOn w:val="DefaultParagraphFont"/>
-    <w:uiPriority w:val="99"/>
-    <w:unhideWhenUsed/>
-    <w:rsid w:val="006B3899"/>
-    <w:rPr>
-      <w:color w:val="0000FF"/>
-      <w:u w:val="single"/>
-    </w:rPr>
-  </w:style>
-  <w:style w:type="paragraph" w:styleId="BalloonText">
-    <w:name w:val="Balloon Text"/>
-    <w:basedOn w:val="Normal"/>
-    <w:link w:val="BalloonTextChar"/>
-    <w:uiPriority w:val="99"/>
-    <w:semiHidden/>
-    <w:unhideWhenUsed/>
-    <w:rsid w:val="007172CB"/>
-    <w:pPr>
-      <w:spacing w:after="0" w:line="240" w:lineRule="auto"/>
-    </w:pPr>
-    <w:rPr>
-      <w:rFonts w:ascii="Tahoma" w:hAnsi="Tahoma" w:cs="Tahoma"/>
-      <w:sz w:val="16"/>
-      <w:szCs w:val="16"/>
-    </w:rPr>
-  </w:style>
-  <w:style w:type="character" w:customStyle="1" w:styleId="BalloonTextChar">
-    <w:name w:val="Balloon Text Char"/>
-    <w:basedOn w:val="DefaultParagraphFont"/>
-    <w:link w:val="BalloonText"/>
-    <w:uiPriority w:val="99"/>
-    <w:semiHidden/>
-    <w:rsid w:val="007172CB"/>
-    <w:rPr>
-      <w:rFonts w:ascii="Tahoma" w:hAnsi="Tahoma" w:cs="Tahoma"/>
-      <w:sz w:val="16"/>
-      <w:szCs w:val="16"/>
-    </w:rPr>
-  </w:style>
-  <w:style w:type="paragraph" w:styleId="HTMLPreformatted">
-    <w:name w:val="HTML Preformatted"/>
-    <w:basedOn w:val="Normal"/>
-    <w:link w:val="HTMLPreformattedChar"/>
-    <w:uiPriority w:val="99"/>
-    <w:unhideWhenUsed/>
-    <w:rsid w:val="009D184A"/>
-    <w:pPr>
-      <w:tabs>
-        <w:tab w:val="left" w:pos="916"/>
-        <w:tab w:val="left" w:pos="1832"/>
-        <w:tab w:val="left" w:pos="2748"/>
-        <w:tab w:val="left" w:pos="3664"/>
-        <w:tab w:val="left" w:pos="4580"/>
-        <w:tab w:val="left" w:pos="5496"/>
-        <w:tab w:val="left" w:pos="6412"/>
-        <w:tab w:val="left" w:pos="7328"/>
-        <w:tab w:val="left" w:pos="8244"/>
-        <w:tab w:val="left" w:pos="9160"/>
-        <w:tab w:val="left" w:pos="10076"/>
-        <w:tab w:val="left" w:pos="10992"/>
-        <w:tab w:val="left" w:pos="11908"/>
-        <w:tab w:val="left" w:pos="12824"/>
-        <w:tab w:val="left" w:pos="13740"/>
-        <w:tab w:val="left" w:pos="14656"/>
-      </w:tabs>
-      <w:spacing w:after="0" w:line="240" w:lineRule="auto"/>
-    </w:pPr>
-    <w:rPr>
-      <w:rFonts w:ascii="Courier New" w:eastAsia="Times New Roman" w:hAnsi="Courier New" w:cs="Courier New"/>
-      <w:sz w:val="20"/>
-      <w:szCs w:val="20"/>
-    </w:rPr>
-  </w:style>
-  <w:style w:type="character" w:customStyle="1" w:styleId="HTMLPreformattedChar">
-    <w:name w:val="HTML Preformatted Char"/>
-    <w:basedOn w:val="DefaultParagraphFont"/>
-    <w:link w:val="HTMLPreformatted"/>
-    <w:uiPriority w:val="99"/>
-    <w:rsid w:val="009D184A"/>
-    <w:rPr>
-      <w:rFonts w:ascii="Courier New" w:eastAsia="Times New Roman" w:hAnsi="Courier New" w:cs="Courier New"/>
-      <w:sz w:val="20"/>
-      <w:szCs w:val="20"/>
-    </w:rPr>
-  </w:style>
-  <w:style w:type="character" w:customStyle="1" w:styleId="pln">
-    <w:name w:val="pln"/>
-    <w:basedOn w:val="DefaultParagraphFont"/>
-    <w:rsid w:val="009D184A"/>
-  </w:style>
-  <w:style w:type="character" w:customStyle="1" w:styleId="kwd">
-    <w:name w:val="kwd"/>
-    <w:basedOn w:val="DefaultParagraphFont"/>
-    <w:rsid w:val="009D184A"/>
-  </w:style>
-  <w:style w:type="character" w:customStyle="1" w:styleId="pun">
-    <w:name w:val="pun"/>
-    <w:basedOn w:val="DefaultParagraphFont"/>
-    <w:rsid w:val="009D184A"/>
-  </w:style>
-  <w:style w:type="character" w:customStyle="1" w:styleId="typ">
-    <w:name w:val="typ"/>
-    <w:basedOn w:val="DefaultParagraphFont"/>
-    <w:rsid w:val="009D184A"/>
-  </w:style>
-  <w:style w:type="character" w:customStyle="1" w:styleId="str">
-    <w:name w:val="str"/>
-    <w:basedOn w:val="DefaultParagraphFont"/>
-    <w:rsid w:val="009D184A"/>
-  </w:style>
-  <w:style w:type="paragraph" w:styleId="Header">
-    <w:name w:val="header"/>
-    <w:basedOn w:val="Normal"/>
-    <w:link w:val="HeaderChar"/>
-    <w:uiPriority w:val="99"/>
-    <w:unhideWhenUsed/>
-    <w:rsid w:val="00810E32"/>
-    <w:pPr>
-      <w:tabs>
-        <w:tab w:val="center" w:pos="4680"/>
-        <w:tab w:val="right" w:pos="9360"/>
-      </w:tabs>
-      <w:spacing w:after="0" w:line="240" w:lineRule="auto"/>
-    </w:pPr>
-  </w:style>
-  <w:style w:type="character" w:customStyle="1" w:styleId="HeaderChar">
-    <w:name w:val="Header Char"/>
-    <w:basedOn w:val="DefaultParagraphFont"/>
-    <w:link w:val="Header"/>
-    <w:uiPriority w:val="99"/>
-    <w:rsid w:val="00810E32"/>
-  </w:style>
-  <w:style w:type="paragraph" w:styleId="Footer">
-    <w:name w:val="footer"/>
-    <w:basedOn w:val="Normal"/>
-    <w:link w:val="FooterChar"/>
-    <w:unhideWhenUsed/>
-    <w:rsid w:val="00810E32"/>
-    <w:pPr>
-      <w:tabs>
-        <w:tab w:val="center" w:pos="4680"/>
-        <w:tab w:val="right" w:pos="9360"/>
-      </w:tabs>
-      <w:spacing w:after="0" w:line="240" w:lineRule="auto"/>
-    </w:pPr>
-  </w:style>
-  <w:style w:type="character" w:customStyle="1" w:styleId="FooterChar">
-    <w:name w:val="Footer Char"/>
-    <w:basedOn w:val="DefaultParagraphFont"/>
-    <w:link w:val="Footer"/>
-    <w:uiPriority w:val="99"/>
-    <w:rsid w:val="00810E32"/>
-  </w:style>
-  <w:style w:type="character" w:styleId="PageNumber">
-    <w:name w:val="page number"/>
-    <w:basedOn w:val="DefaultParagraphFont"/>
-    <w:semiHidden/>
-    <w:rsid w:val="00810E32"/>
-  </w:style>
-  <w:style w:type="paragraph" w:styleId="TOC1">
-    <w:name w:val="toc 1"/>
-    <w:basedOn w:val="Normal"/>
-    <w:next w:val="Normal"/>
-    <w:semiHidden/>
-    <w:rsid w:val="00A34932"/>
-    <w:pPr>
-      <w:tabs>
-        <w:tab w:val="right" w:leader="dot" w:pos="9360"/>
-      </w:tabs>
-      <w:overflowPunct w:val="0"/>
-      <w:autoSpaceDE w:val="0"/>
-      <w:autoSpaceDN w:val="0"/>
-      <w:adjustRightInd w:val="0"/>
-      <w:spacing w:before="120" w:after="0" w:line="240" w:lineRule="auto"/>
-      <w:textAlignment w:val="baseline"/>
-    </w:pPr>
-    <w:rPr>
-      <w:rFonts w:ascii="Times New Roman" w:eastAsia="Times New Roman" w:hAnsi="Times New Roman" w:cs="Times New Roman"/>
-      <w:b/>
-      <w:i/>
-      <w:szCs w:val="20"/>
-    </w:rPr>
-  </w:style>
-  <w:style w:type="paragraph" w:styleId="TOC2">
-    <w:name w:val="toc 2"/>
-    <w:basedOn w:val="Normal"/>
-    <w:next w:val="Normal"/>
-    <w:autoRedefine/>
-    <w:unhideWhenUsed/>
-    <w:rsid w:val="00A34932"/>
-    <w:pPr>
-      <w:spacing w:after="100"/>
-      <w:ind w:left="220"/>
-    </w:pPr>
-  </w:style>
-  <w:style w:type="paragraph" w:styleId="TOC3">
-    <w:name w:val="toc 3"/>
-    <w:basedOn w:val="Normal"/>
-    <w:next w:val="Normal"/>
-    <w:autoRedefine/>
-    <w:uiPriority w:val="39"/>
-    <w:semiHidden/>
-    <w:unhideWhenUsed/>
-    <w:rsid w:val="00A34932"/>
-    <w:pPr>
-      <w:spacing w:after="100"/>
-      <w:ind w:left="440"/>
-    </w:pPr>
-  </w:style>
-</w:styles>
-</file>
-
-<file path=word/stylesWithEffects.xml><?xml version="1.0" encoding="utf-8"?>
-<w:styles xmlns:wpc="http://schemas.microsoft.com/office/word/2010/wordprocessingCanvas" xmlns:mc="http://schemas.openxmlformats.org/markup-compatibility/2006" xmlns:o="urn:schemas-microsoft-com:office:office" xmlns:r="http://schemas.openxmlformats.org/officeDocument/2006/relationships" xmlns:m="http://schemas.openxmlformats.org/officeDocument/2006/math" xmlns:v="urn:schemas-microsoft-com:vml" xmlns:wp14="http://schemas.microsoft.com/office/word/2010/wordprocessingDrawing" xmlns:wp="http://schemas.openxmlformats.org/drawingml/2006/wordprocessingDrawing" xmlns:w10="urn:schemas-microsoft-com:office:word" xmlns:w="http://schemas.openxmlformats.org/wordprocessingml/2006/main" xmlns:w14="http://schemas.microsoft.com/office/word/2010/wordml" xmlns:wpg="http://schemas.microsoft.com/office/word/2010/wordprocessingGroup" xmlns:wpi="http://schemas.microsoft.com/office/word/2010/wordprocessingInk" xmlns:wne="http://schemas.microsoft.com/office/word/2006/wordml" xmlns:wps="http://schemas.microsoft.com/office/word/2010/wordprocessingShape" mc:Ignorable="w14 wp14">
-  <w:docDefaults>
-    <w:rPrDefault>
-      <w:rPr>
-        <w:rFonts w:asciiTheme="minorHAnsi" w:eastAsiaTheme="minorHAnsi" w:hAnsiTheme="minorHAnsi" w:cstheme="minorBidi"/>
-        <w:sz w:val="22"/>
-        <w:szCs w:val="22"/>
-        <w:lang w:val="en-US" w:eastAsia="en-US" w:bidi="ar-SA"/>
-      </w:rPr>
-    </w:rPrDefault>
-    <w:pPrDefault>
-      <w:pPr>
-        <w:spacing w:after="200" w:line="276" w:lineRule="auto"/>
-      </w:pPr>
-    </w:pPrDefault>
-  </w:docDefaults>
-  <w:latentStyles w:defLockedState="0" w:defUIPriority="99" w:defSemiHidden="1" w:defUnhideWhenUsed="1" w:defQFormat="0" w:count="267">
-    <w:lsdException w:name="Normal" w:semiHidden="0" w:uiPriority="0" w:unhideWhenUsed="0" w:qFormat="1"/>
-    <w:lsdException w:name="heading 1" w:semiHidden="0" w:uiPriority="9" w:unhideWhenUsed="0" w:qFormat="1"/>
-    <w:lsdException w:name="heading 2" w:uiPriority="9" w:qFormat="1"/>
-    <w:lsdException w:name="heading 3" w:uiPriority="9" w:qFormat="1"/>
-    <w:lsdException w:name="heading 4" w:uiPriority="9" w:qFormat="1"/>
-    <w:lsdException w:name="heading 5" w:uiPriority="9" w:qFormat="1"/>
-    <w:lsdException w:name="heading 6" w:uiPriority="9" w:qFormat="1"/>
-    <w:lsdException w:name="heading 7" w:uiPriority="9" w:qFormat="1"/>
-    <w:lsdException w:name="heading 8" w:uiPriority="9" w:qFormat="1"/>
-    <w:lsdException w:name="heading 9" w:uiPriority="9" w:qFormat="1"/>
-    <w:lsdException w:name="toc 1" w:uiPriority="0"/>
-    <w:lsdException w:name="toc 2" w:uiPriority="0"/>
-    <w:lsdException w:name="toc 3" w:uiPriority="39"/>
-    <w:lsdException w:name="toc 4" w:uiPriority="39"/>
-    <w:lsdException w:name="toc 5" w:uiPriority="39"/>
-    <w:lsdException w:name="toc 6" w:uiPriority="39"/>
-    <w:lsdException w:name="toc 7" w:uiPriority="39"/>
-    <w:lsdException w:name="toc 8" w:uiPriority="39"/>
-    <w:lsdException w:name="toc 9" w:uiPriority="39"/>
-    <w:lsdException w:name="footer" w:uiPriority="0"/>
-    <w:lsdException w:name="caption" w:uiPriority="35" w:qFormat="1"/>
-    <w:lsdException w:name="page number" w:uiPriority="0"/>
-    <w:lsdException w:name="Title" w:semiHidden="0" w:uiPriority="10" w:unhideWhenUsed="0" w:qFormat="1"/>
-    <w:lsdException w:name="Default Paragraph Font" w:uiPriority="1"/>
-    <w:lsdException w:name="Subtitle" w:semiHidden="0" w:uiPriority="11" w:unhideWhenUsed="0" w:qFormat="1"/>
-    <w:lsdException w:name="Strong" w:semiHidden="0" w:uiPriority="22" w:unhideWhenUsed="0" w:qFormat="1"/>
-    <w:lsdException w:name="Emphasis" w:semiHidden="0" w:uiPriority="20" w:unhideWhenUsed="0" w:qFormat="1"/>
-    <w:lsdException w:name="Table Grid" w:semiHidden="0" w:uiPriority="59" w:unhideWhenUsed="0"/>
-    <w:lsdException w:name="Placeholder Text" w:unhideWhenUsed="0"/>
-    <w:lsdException w:name="No Spacing" w:semiHidden="0" w:uiPriority="1" w:unhideWhenUsed="0" w:qFormat="1"/>
-    <w:lsdException w:name="Light Shading" w:semiHidden="0" w:uiPriority="60" w:unhideWhenUsed="0"/>
-    <w:lsdException w:name="Light List" w:semiHidden="0" w:uiPriority="61" w:unhideWhenUsed="0"/>
-    <w:lsdException w:name="Light Grid" w:semiHidden="0" w:uiPriority="62" w:unhideWhenUsed="0"/>
-    <w:lsdException w:name="Medium Shading 1" w:semiHidden="0" w:uiPriority="63" w:unhideWhenUsed="0"/>
-    <w:lsdException w:name="Medium Shading 2" w:semiHidden="0" w:uiPriority="64" w:unhideWhenUsed="0"/>
-    <w:lsdException w:name="Medium List 1" w:semiHidden="0" w:uiPriority="65" w:unhideWhenUsed="0"/>
-    <w:lsdException w:name="Medium List 2" w:semiHidden="0" w:uiPriority="66" w:unhideWhenUsed="0"/>
-    <w:lsdException w:name="Medium Grid 1" w:semiHidden="0" w:uiPriority="67" w:unhideWhenUsed="0"/>
-    <w:lsdException w:name="Medium Grid 2" w:semiHidden="0" w:uiPriority="68" w:unhideWhenUsed="0"/>
-    <w:lsdException w:name="Medium Grid 3" w:semiHidden="0" w:uiPriority="69" w:unhideWhenUsed="0"/>
-    <w:lsdException w:name="Dark List" w:semiHidden="0" w:uiPriority="70" w:unhideWhenUsed="0"/>
-    <w:lsdException w:name="Colorful Shading" w:semiHidden="0" w:uiPriority="71" w:unhideWhenUsed="0"/>
-    <w:lsdException w:name="Colorful List" w:semiHidden="0" w:uiPriority="72" w:unhideWhenUsed="0"/>
-    <w:lsdException w:name="Colorful Grid" w:semiHidden="0" w:uiPriority="73" w:unhideWhenUsed="0"/>
-    <w:lsdException w:name="Light Shading Accent 1" w:semiHidden="0" w:uiPriority="60" w:unhideWhenUsed="0"/>
-    <w:lsdException w:name="Light List Accent 1" w:semiHidden="0" w:uiPriority="61" w:unhideWhenUsed="0"/>
-    <w:lsdException w:name="Light Grid Accent 1" w:semiHidden="0" w:uiPriority="62" w:unhideWhenUsed="0"/>
-    <w:lsdException w:name="Medium Shading 1 Accent 1" w:semiHidden="0" w:uiPriority="63" w:unhideWhenUsed="0"/>
-    <w:lsdException w:name="Medium Shading 2 Accent 1" w:semiHidden="0" w:uiPriority="64" w:unhideWhenUsed="0"/>
-    <w:lsdException w:name="Medium List 1 Accent 1" w:semiHidden="0" w:uiPriority="65" w:unhideWhenUsed="0"/>
-    <w:lsdException w:name="Revision" w:unhideWhenUsed="0"/>
-    <w:lsdException w:name="List Paragraph" w:semiHidden="0" w:uiPriority="34" w:unhideWhenUsed="0" w:qFormat="1"/>
-    <w:lsdException w:name="Quote" w:semiHidden="0" w:uiPriority="29" w:unhideWhenUsed="0" w:qFormat="1"/>
-    <w:lsdException w:name="Intense Quote" w:semiHidden="0" w:uiPriority="30" w:unhideWhenUsed="0" w:qFormat="1"/>
-    <w:lsdException w:name="Medium List 2 Accent 1" w:semiHidden="0" w:uiPriority="66" w:unhideWhenUsed="0"/>
-    <w:lsdException w:name="Medium Grid 1 Accent 1" w:semiHidden="0" w:uiPriority="67" w:unhideWhenUsed="0"/>
-    <w:lsdException w:name="Medium Grid 2 Accent 1" w:semiHidden="0" w:uiPriority="68" w:unhideWhenUsed="0"/>
-    <w:lsdException w:name="Medium Grid 3 Accent 1" w:semiHidden="0" w:uiPriority="69" w:unhideWhenUsed="0"/>
-    <w:lsdException w:name="Dark List Accent 1" w:semiHidden="0" w:uiPriority="70" w:unhideWhenUsed="0"/>
-    <w:lsdException w:name="Colorful Shading Accent 1" w:semiHidden="0" w:uiPriority="71" w:unhideWhenUsed="0"/>
-    <w:lsdException w:name="Colorful List Accent 1" w:semiHidden="0" w:uiPriority="72" w:unhideWhenUsed="0"/>
-    <w:lsdException w:name="Colorful Grid Accent 1" w:semiHidden="0" w:uiPriority="73" w:unhideWhenUsed="0"/>
-    <w:lsdException w:name="Light Shading Accent 2" w:semiHidden="0" w:uiPriority="60" w:unhideWhenUsed="0"/>
-    <w:lsdException w:name="Light List Accent 2" w:semiHidden="0" w:uiPriority="61" w:unhideWhenUsed="0"/>
-    <w:lsdException w:name="Light Grid Accent 2" w:semiHidden="0" w:uiPriority="62" w:unhideWhenUsed="0"/>
-    <w:lsdException w:name="Medium Shading 1 Accent 2" w:semiHidden="0" w:uiPriority="63" w:unhideWhenUsed="0"/>
-    <w:lsdException w:name="Medium Shading 2 Accent 2" w:semiHidden="0" w:uiPriority="64" w:unhideWhenUsed="0"/>
-    <w:lsdException w:name="Medium List 1 Accent 2" w:semiHidden="0" w:uiPriority="65" w:unhideWhenUsed="0"/>
-    <w:lsdException w:name="Medium List 2 Accent 2" w:semiHidden="0" w:uiPriority="66" w:unhideWhenUsed="0"/>
-    <w:lsdException w:name="Medium Grid 1 Accent 2" w:semiHidden="0" w:uiPriority="67" w:unhideWhenUsed="0"/>
-    <w:lsdException w:name="Medium Grid 2 Accent 2" w:semiHidden="0" w:uiPriority="68" w:unhideWhenUsed="0"/>
-    <w:lsdException w:name="Medium Grid 3 Accent 2" w:semiHidden="0" w:uiPriority="69" w:unhideWhenUsed="0"/>
-    <w:lsdException w:name="Dark List Accent 2" w:semiHidden="0" w:uiPriority="70" w:unhideWhenUsed="0"/>
-    <w:lsdException w:name="Colorful Shading Accent 2" w:semiHidden="0" w:uiPriority="71" w:unhideWhenUsed="0"/>
-    <w:lsdException w:name="Colorful List Accent 2" w:semiHidden="0" w:uiPriority="72" w:unhideWhenUsed="0"/>
-    <w:lsdException w:name="Colorful Grid Accent 2" w:semiHidden="0" w:uiPriority="73" w:unhideWhenUsed="0"/>
-    <w:lsdException w:name="Light Shading Accent 3" w:semiHidden="0" w:uiPriority="60" w:unhideWhenUsed="0"/>
-    <w:lsdException w:name="Light List Accent 3" w:semiHidden="0" w:uiPriority="61" w:unhideWhenUsed="0"/>
-    <w:lsdException w:name="Light Grid Accent 3" w:semiHidden="0" w:uiPriority="62" w:unhideWhenUsed="0"/>
-    <w:lsdException w:name="Medium Shading 1 Accent 3" w:semiHidden="0" w:uiPriority="63" w:unhideWhenUsed="0"/>
-    <w:lsdException w:name="Medium Shading 2 Accent 3" w:semiHidden="0" w:uiPriority="64" w:unhideWhenUsed="0"/>
-    <w:lsdException w:name="Medium List 1 Accent 3" w:semiHidden="0" w:uiPriority="65" w:unhideWhenUsed="0"/>
-    <w:lsdException w:name="Medium List 2 Accent 3" w:semiHidden="0" w:uiPriority="66" w:unhideWhenUsed="0"/>
-    <w:lsdException w:name="Medium Grid 1 Accent 3" w:semiHidden="0" w:uiPriority="67" w:unhideWhenUsed="0"/>
-    <w:lsdException w:name="Medium Grid 2 Accent 3" w:semiHidden="0" w:uiPriority="68" w:unhideWhenUsed="0"/>
-    <w:lsdException w:name="Medium Grid 3 Accent 3" w:semiHidden="0" w:uiPriority="69" w:unhideWhenUsed="0"/>
-    <w:lsdException w:name="Dark List Accent 3" w:semiHidden="0" w:uiPriority="70" w:unhideWhenUsed="0"/>
-    <w:lsdException w:name="Colorful Shading Accent 3" w:semiHidden="0" w:uiPriority="71" w:unhideWhenUsed="0"/>
-    <w:lsdException w:name="Colorful List Accent 3" w:semiHidden="0" w:uiPriority="72" w:unhideWhenUsed="0"/>
-    <w:lsdException w:name="Colorful Grid Accent 3" w:semiHidden="0" w:uiPriority="73" w:unhideWhenUsed="0"/>
-    <w:lsdException w:name="Light Shading Accent 4" w:semiHidden="0" w:uiPriority="60" w:unhideWhenUsed="0"/>
-    <w:lsdException w:name="Light List Accent 4" w:semiHidden="0" w:uiPriority="61" w:unhideWhenUsed="0"/>
-    <w:lsdException w:name="Light Grid Accent 4" w:semiHidden="0" w:uiPriority="62" w:unhideWhenUsed="0"/>
-    <w:lsdException w:name="Medium Shading 1 Accent 4" w:semiHidden="0" w:uiPriority="63" w:unhideWhenUsed="0"/>
-    <w:lsdException w:name="Medium Shading 2 Accent 4" w:semiHidden="0" w:uiPriority="64" w:unhideWhenUsed="0"/>
-    <w:lsdException w:name="Medium List 1 Accent 4" w:semiHidden="0" w:uiPriority="65" w:unhideWhenUsed="0"/>
-    <w:lsdException w:name="Medium List 2 Accent 4" w:semiHidden="0" w:uiPriority="66" w:unhideWhenUsed="0"/>
-    <w:lsdException w:name="Medium Grid 1 Accent 4" w:semiHidden="0" w:uiPriority="67" w:unhideWhenUsed="0"/>
-    <w:lsdException w:name="Medium Grid 2 Accent 4" w:semiHidden="0" w:uiPriority="68" w:unhideWhenUsed="0"/>
-    <w:lsdException w:name="Medium Grid 3 Accent 4" w:semiHidden="0" w:uiPriority="69" w:unhideWhenUsed="0"/>
-    <w:lsdException w:name="Dark List Accent 4" w:semiHidden="0" w:uiPriority="70" w:unhideWhenUsed="0"/>
-    <w:lsdException w:name="Colorful Shading Accent 4" w:semiHidden="0" w:uiPriority="71" w:unhideWhenUsed="0"/>
-    <w:lsdException w:name="Colorful List Accent 4" w:semiHidden="0" w:uiPriority="72" w:unhideWhenUsed="0"/>
-    <w:lsdException w:name="Colorful Grid Accent 4" w:semiHidden="0" w:uiPriority="73" w:unhideWhenUsed="0"/>
-    <w:lsdException w:name="Light Shading Accent 5" w:semiHidden="0" w:uiPriority="60" w:unhideWhenUsed="0"/>
-    <w:lsdException w:name="Light List Accent 5" w:semiHidden="0" w:uiPriority="61" w:unhideWhenUsed="0"/>
-    <w:lsdException w:name="Light Grid Accent 5" w:semiHidden="0" w:uiPriority="62" w:unhideWhenUsed="0"/>
-    <w:lsdException w:name="Medium Shading 1 Accent 5" w:semiHidden="0" w:uiPriority="63" w:unhideWhenUsed="0"/>
-    <w:lsdException w:name="Medium Shading 2 Accent 5" w:semiHidden="0" w:uiPriority="64" w:unhideWhenUsed="0"/>
-    <w:lsdException w:name="Medium List 1 Accent 5" w:semiHidden="0" w:uiPriority="65" w:unhideWhenUsed="0"/>
-    <w:lsdException w:name="Medium List 2 Accent 5" w:semiHidden="0" w:uiPriority="66" w:unhideWhenUsed="0"/>
-    <w:lsdException w:name="Medium Grid 1 Accent 5" w:semiHidden="0" w:uiPriority="67" w:unhideWhenUsed="0"/>
-    <w:lsdException w:name="Medium Grid 2 Accent 5" w:semiHidden="0" w:uiPriority="68" w:unhideWhenUsed="0"/>
-    <w:lsdException w:name="Medium Grid 3 Accent 5" w:semiHidden="0" w:uiPriority="69" w:unhideWhenUsed="0"/>
-    <w:lsdException w:name="Dark List Accent 5" w:semiHidden="0" w:uiPriority="70" w:unhideWhenUsed="0"/>
-    <w:lsdException w:name="Colorful Shading Accent 5" w:semiHidden="0" w:uiPriority="71" w:unhideWhenUsed="0"/>
-    <w:lsdException w:name="Colorful List Accent 5" w:semiHidden="0" w:uiPriority="72" w:unhideWhenUsed="0"/>
-    <w:lsdException w:name="Colorful Grid Accent 5" w:semiHidden="0" w:uiPriority="73" w:unhideWhenUsed="0"/>
-    <w:lsdException w:name="Light Shading Accent 6" w:semiHidden="0" w:uiPriority="60" w:unhideWhenUsed="0"/>
-    <w:lsdException w:name="Light List Accent 6" w:semiHidden="0" w:uiPriority="61" w:unhideWhenUsed="0"/>
-    <w:lsdException w:name="Light Grid Accent 6" w:semiHidden="0" w:uiPriority="62" w:unhideWhenUsed="0"/>
-    <w:lsdException w:name="Medium Shading 1 Accent 6" w:semiHidden="0" w:uiPriority="63" w:unhideWhenUsed="0"/>
-    <w:lsdException w:name="Medium Shading 2 Accent 6" w:semiHidden="0" w:uiPriority="64" w:unhideWhenUsed="0"/>
-    <w:lsdException w:name="Medium List 1 Accent 6" w:semiHidden="0" w:uiPriority="65" w:unhideWhenUsed="0"/>
-    <w:lsdException w:name="Medium List 2 Accent 6" w:semiHidden="0" w:uiPriority="66" w:unhideWhenUsed="0"/>
-    <w:lsdException w:name="Medium Grid 1 Accent 6" w:semiHidden="0" w:uiPriority="67" w:unhideWhenUsed="0"/>
-    <w:lsdException w:name="Medium Grid 2 Accent 6" w:semiHidden="0" w:uiPriority="68" w:unhideWhenUsed="0"/>
-    <w:lsdException w:name="Medium Grid 3 Accent 6" w:semiHidden="0" w:uiPriority="69" w:unhideWhenUsed="0"/>
-    <w:lsdException w:name="Dark List Accent 6" w:semiHidden="0" w:uiPriority="70" w:unhideWhenUsed="0"/>
-    <w:lsdException w:name="Colorful Shading Accent 6" w:semiHidden="0" w:uiPriority="71" w:unhideWhenUsed="0"/>
-    <w:lsdException w:name="Colorful List Accent 6" w:semiHidden="0" w:uiPriority="72" w:unhideWhenUsed="0"/>
-    <w:lsdException w:name="Colorful Grid Accent 6" w:semiHidden="0" w:uiPriority="73" w:unhideWhenUsed="0"/>
-    <w:lsdException w:name="Subtle Emphasis" w:semiHidden="0" w:uiPriority="19" w:unhideWhenUsed="0" w:qFormat="1"/>
-    <w:lsdException w:name="Intense Emphasis" w:semiHidden="0" w:uiPriority="21" w:unhideWhenUsed="0" w:qFormat="1"/>
-    <w:lsdException w:name="Subtle Reference" w:semiHidden="0" w:uiPriority="31" w:unhideWhenUsed="0" w:qFormat="1"/>
-    <w:lsdException w:name="Intense Reference" w:semiHidden="0" w:uiPriority="32" w:unhideWhenUsed="0" w:qFormat="1"/>
-    <w:lsdException w:name="Book Title" w:semiHidden="0" w:uiPriority="33" w:unhideWhenUsed="0" w:qFormat="1"/>
-    <w:lsdException w:name="Bibliography" w:uiPriority="37"/>
-    <w:lsdException w:name="TOC Heading" w:uiPriority="39" w:qFormat="1"/>
+  <w:latentStyles w:defLockedState="0" w:defUIPriority="99" w:defSemiHidden="0" w:defUnhideWhenUsed="0" w:defQFormat="0" w:count="371">
+    <w:lsdException w:name="Normal" w:uiPriority="0" w:qFormat="1"/>
+    <w:lsdException w:name="heading 1" w:uiPriority="9" w:qFormat="1"/>
+    <w:lsdException w:name="heading 2" w:semiHidden="1" w:uiPriority="9" w:unhideWhenUsed="1" w:qFormat="1"/>
+    <w:lsdException w:name="heading 3" w:semiHidden="1" w:uiPriority="9" w:unhideWhenUsed="1" w:qFormat="1"/>
+    <w:lsdException w:name="heading 4" w:semiHidden="1" w:uiPriority="9" w:unhideWhenUsed="1" w:qFormat="1"/>
+    <w:lsdException w:name="heading 5" w:semiHidden="1" w:uiPriority="9" w:unhideWhenUsed="1" w:qFormat="1"/>
+    <w:lsdException w:name="heading 6" w:semiHidden="1" w:uiPriority="9" w:unhideWhenUsed="1" w:qFormat="1"/>
+    <w:lsdException w:name="heading 7" w:semiHidden="1" w:uiPriority="9" w:unhideWhenUsed="1" w:qFormat="1"/>
+    <w:lsdException w:name="heading 8" w:semiHidden="1" w:uiPriority="9" w:unhideWhenUsed="1" w:qFormat="1"/>
+    <w:lsdException w:name="heading 9" w:semiHidden="1" w:uiPriority="9" w:unhideWhenUsed="1" w:qFormat="1"/>
+    <w:lsdException w:name="index 1" w:semiHidden="1" w:unhideWhenUsed="1"/>
+    <w:lsdException w:name="index 2" w:semiHidden="1" w:unhideWhenUsed="1"/>
+    <w:lsdException w:name="index 3" w:semiHidden="1" w:unhideWhenUsed="1"/>
+    <w:lsdException w:name="index 4" w:semiHidden="1" w:unhideWhenUsed="1"/>
+    <w:lsdException w:name="index 5" w:semiHidden="1" w:unhideWhenUsed="1"/>
+    <w:lsdException w:name="index 6" w:semiHidden="1" w:unhideWhenUsed="1"/>
+    <w:lsdException w:name="index 7" w:semiHidden="1" w:unhideWhenUsed="1"/>
+    <w:lsdException w:name="index 8" w:semiHidden="1" w:unhideWhenUsed="1"/>
+    <w:lsdException w:name="index 9" w:semiHidden="1" w:unhideWhenUsed="1"/>
+    <w:lsdException w:name="toc 1" w:semiHidden="1" w:uiPriority="0" w:unhideWhenUsed="1"/>
+    <w:lsdException w:name="toc 2" w:semiHidden="1" w:uiPriority="0" w:unhideWhenUsed="1"/>
+    <w:lsdException w:name="toc 3" w:semiHidden="1" w:uiPriority="39" w:unhideWhenUsed="1"/>
+    <w:lsdException w:name="toc 4" w:semiHidden="1" w:uiPriority="39" w:unhideWhenUsed="1"/>
+    <w:lsdException w:name="toc 5" w:semiHidden="1" w:uiPriority="39" w:unhideWhenUsed="1"/>
+    <w:lsdException w:name="toc 6" w:semiHidden="1" w:uiPriority="39" w:unhideWhenUsed="1"/>
+    <w:lsdException w:name="toc 7" w:semiHidden="1" w:uiPriority="39" w:unhideWhenUsed="1"/>
+    <w:lsdException w:name="toc 8" w:semiHidden="1" w:uiPriority="39" w:unhideWhenUsed="1"/>
+    <w:lsdException w:name="toc 9" w:semiHidden="1" w:uiPriority="39" w:unhideWhenUsed="1"/>
+    <w:lsdException w:name="Normal Indent" w:semiHidden="1" w:unhideWhenUsed="1"/>
+    <w:lsdException w:name="footnote text" w:semiHidden="1" w:unhideWhenUsed="1"/>
+    <w:lsdException w:name="annotation text" w:semiHidden="1" w:unhideWhenUsed="1"/>
+    <w:lsdException w:name="header" w:semiHidden="1" w:unhideWhenUsed="1"/>
+    <w:lsdException w:name="footer" w:semiHidden="1" w:uiPriority="0" w:unhideWhenUsed="1"/>
+    <w:lsdException w:name="index heading" w:semiHidden="1" w:unhideWhenUsed="1"/>
+    <w:lsdException w:name="caption" w:semiHidden="1" w:uiPriority="35" w:unhideWhenUsed="1" w:qFormat="1"/>
+    <w:lsdException w:name="table of figures" w:semiHidden="1" w:unhideWhenUsed="1"/>
+    <w:lsdException w:name="envelope address" w:semiHidden="1" w:unhideWhenUsed="1"/>
+    <w:lsdException w:name="envelope return" w:semiHidden="1" w:unhideWhenUsed="1"/>
+    <w:lsdException w:name="footnote reference" w:semiHidden="1" w:unhideWhenUsed="1"/>
+    <w:lsdException w:name="annotation reference" w:semiHidden="1" w:unhideWhenUsed="1"/>
+    <w:lsdException w:name="line number" w:semiHidden="1" w:unhideWhenUsed="1"/>
+    <w:lsdException w:name="page number" w:semiHidden="1" w:uiPriority="0" w:unhideWhenUsed="1"/>
+    <w:lsdException w:name="endnote reference" w:semiHidden="1" w:unhideWhenUsed="1"/>
+    <w:lsdException w:name="endnote text" w:semiHidden="1" w:unhideWhenUsed="1"/>
+    <w:lsdException w:name="table of authorities" w:semiHidden="1" w:unhideWhenUsed="1"/>
+    <w:lsdException w:name="macro" w:semiHidden="1" w:unhideWhenUsed="1"/>
+    <w:lsdException w:name="toa heading" w:semiHidden="1" w:unhideWhenUsed="1"/>
+    <w:lsdException w:name="List" w:semiHidden="1" w:unhideWhenUsed="1"/>
+    <w:lsdException w:name="List Bullet" w:semiHidden="1" w:unhideWhenUsed="1"/>
+    <w:lsdException w:name="List Number" w:semiHidden="1" w:unhideWhenUsed="1"/>
+    <w:lsdException w:name="List 2" w:semiHidden="1" w:unhideWhenUsed="1"/>
+    <w:lsdException w:name="List 3" w:semiHidden="1" w:unhideWhenUsed="1"/>
+    <w:lsdException w:name="List 4" w:semiHidden="1" w:unhideWhenUsed="1"/>
+    <w:lsdException w:name="List 5" w:semiHidden="1" w:unhideWhenUsed="1"/>
+    <w:lsdException w:name="List Bullet 2" w:semiHidden="1" w:unhideWhenUsed="1"/>
+    <w:lsdException w:name="List Bullet 3" w:semiHidden="1" w:unhideWhenUsed="1"/>
+    <w:lsdException w:name="List Bullet 4" w:semiHidden="1" w:unhideWhenUsed="1"/>
+    <w:lsdException w:name="List Bullet 5" w:semiHidden="1" w:unhideWhenUsed="1"/>
+    <w:lsdException w:name="List Number 2" w:semiHidden="1" w:unhideWhenUsed="1"/>
+    <w:lsdException w:name="List Number 3" w:semiHidden="1" w:unhideWhenUsed="1"/>
+    <w:lsdException w:name="List Number 4" w:semiHidden="1" w:unhideWhenUsed="1"/>
+    <w:lsdException w:name="List Number 5" w:semiHidden="1" w:unhideWhenUsed="1"/>
+    <w:lsdException w:name="Title" w:uiPriority="10" w:qFormat="1"/>
+    <w:lsdException w:name="Closing" w:semiHidden="1" w:unhideWhenUsed="1"/>
+    <w:lsdException w:name="Signature" w:semiHidden="1" w:unhideWhenUsed="1"/>
+    <w:lsdException w:name="Default Paragraph Font" w:semiHidden="1" w:uiPriority="1" w:unhideWhenUsed="1"/>
+    <w:lsdException w:name="Body Text" w:semiHidden="1" w:unhideWhenUsed="1"/>
+    <w:lsdException w:name="Body Text Indent" w:semiHidden="1" w:unhideWhenUsed="1"/>
+    <w:lsdException w:name="List Continue" w:semiHidden="1" w:unhideWhenUsed="1"/>
+    <w:lsdException w:name="List Continue 2" w:semiHidden="1" w:unhideWhenUsed="1"/>
+    <w:lsdException w:name="List Continue 3" w:semiHidden="1" w:unhideWhenUsed="1"/>
+    <w:lsdException w:name="List Continue 4" w:semiHidden="1" w:unhideWhenUsed="1"/>
+    <w:lsdException w:name="List Continue 5" w:semiHidden="1" w:unhideWhenUsed="1"/>
+    <w:lsdException w:name="Message Header" w:semiHidden="1" w:unhideWhenUsed="1"/>
+    <w:lsdException w:name="Subtitle" w:uiPriority="11" w:qFormat="1"/>
+    <w:lsdException w:name="Salutation" w:semiHidden="1" w:unhideWhenUsed="1"/>
+    <w:lsdException w:name="Date" w:semiHidden="1" w:unhideWhenUsed="1"/>
+    <w:lsdException w:name="Body Text First Indent" w:semiHidden="1" w:unhideWhenUsed="1"/>
+    <w:lsdException w:name="Body Text First Indent 2" w:semiHidden="1" w:unhideWhenUsed="1"/>
+    <w:lsdException w:name="Note Heading" w:semiHidden="1" w:unhideWhenUsed="1"/>
+    <w:lsdException w:name="Body Text 2" w:semiHidden="1" w:unhideWhenUsed="1"/>
+    <w:lsdException w:name="Body Text 3" w:semiHidden="1" w:unhideWhenUsed="1"/>
+    <w:lsdException w:name="Body Text Indent 2" w:semiHidden="1" w:unhideWhenUsed="1"/>
+    <w:lsdException w:name="Body Text Indent 3" w:semiHidden="1" w:unhideWhenUsed="1"/>
+    <w:lsdException w:name="Block Text" w:semiHidden="1" w:unhideWhenUsed="1"/>
+    <w:lsdException w:name="Hyperlink" w:semiHidden="1" w:unhideWhenUsed="1"/>
+    <w:lsdException w:name="FollowedHyperlink" w:semiHidden="1" w:unhideWhenUsed="1"/>
+    <w:lsdException w:name="Strong" w:uiPriority="22" w:qFormat="1"/>
+    <w:lsdException w:name="Emphasis" w:uiPriority="20" w:qFormat="1"/>
+    <w:lsdException w:name="Document Map" w:semiHidden="1" w:unhideWhenUsed="1"/>
+    <w:lsdException w:name="Plain Text" w:semiHidden="1" w:unhideWhenUsed="1"/>
+    <w:lsdException w:name="E-mail Signature" w:semiHidden="1" w:unhideWhenUsed="1"/>
+    <w:lsdException w:name="HTML Top of Form" w:semiHidden="1" w:unhideWhenUsed="1"/>
+    <w:lsdException w:name="HTML Bottom of Form" w:semiHidden="1" w:unhideWhenUsed="1"/>
+    <w:lsdException w:name="Normal (Web)" w:semiHidden="1" w:unhideWhenUsed="1"/>
+    <w:lsdException w:name="HTML Acronym" w:semiHidden="1" w:unhideWhenUsed="1"/>
+    <w:lsdException w:name="HTML Address" w:semiHidden="1" w:unhideWhenUsed="1"/>
+    <w:lsdException w:name="HTML Cite" w:semiHidden="1" w:unhideWhenUsed="1"/>
+    <w:lsdException w:name="HTML Code" w:semiHidden="1" w:unhideWhenUsed="1"/>
+    <w:lsdException w:name="HTML Definition" w:semiHidden="1" w:unhideWhenUsed="1"/>
+    <w:lsdException w:name="HTML Keyboard" w:semiHidden="1" w:unhideWhenUsed="1"/>
+    <w:lsdException w:name="HTML Preformatted" w:semiHidden="1" w:unhideWhenUsed="1"/>
+    <w:lsdException w:name="HTML Sample" w:semiHidden="1" w:unhideWhenUsed="1"/>
+    <w:lsdException w:name="HTML Typewriter" w:semiHidden="1" w:unhideWhenUsed="1"/>
+    <w:lsdException w:name="HTML Variable" w:semiHidden="1" w:unhideWhenUsed="1"/>
+    <w:lsdException w:name="Normal Table" w:semiHidden="1" w:unhideWhenUsed="1"/>
+    <w:lsdException w:name="annotation subject" w:semiHidden="1" w:unhideWhenUsed="1"/>
+    <w:lsdException w:name="No List" w:semiHidden="1" w:unhideWhenUsed="1"/>
+    <w:lsdException w:name="Outline List 1" w:semiHidden="1" w:unhideWhenUsed="1"/>
+    <w:lsdException w:name="Outline List 2" w:semiHidden="1" w:unhideWhenUsed="1"/>
+    <w:lsdException w:name="Outline List 3" w:semiHidden="1" w:unhideWhenUsed="1"/>
+    <w:lsdException w:name="Table Simple 1" w:semiHidden="1" w:unhideWhenUsed="1"/>
+    <w:lsdException w:name="Table Simple 2" w:semiHidden="1" w:unhideWhenUsed="1"/>
+    <w:lsdException w:name="Table Simple 3" w:semiHidden="1" w:unhideWhenUsed="1"/>
+    <w:lsdException w:name="Table Classic 1" w:semiHidden="1" w:unhideWhenUsed="1"/>
+    <w:lsdException w:name="Table Classic 2" w:semiHidden="1" w:unhideWhenUsed="1"/>
+    <w:lsdException w:name="Table Classic 3" w:semiHidden="1" w:unhideWhenUsed="1"/>
+    <w:lsdException w:name="Table Classic 4" w:semiHidden="1" w:unhideWhenUsed="1"/>
+    <w:lsdException w:name="Table Colorful 1" w:semiHidden="1" w:unhideWhenUsed="1"/>
+    <w:lsdException w:name="Table Colorful 2" w:semiHidden="1" w:unhideWhenUsed="1"/>
+    <w:lsdException w:name="Table Colorful 3" w:semiHidden="1" w:unhideWhenUsed="1"/>
+    <w:lsdException w:name="Table Columns 1" w:semiHidden="1" w:unhideWhenUsed="1"/>
+    <w:lsdException w:name="Table Columns 2" w:semiHidden="1" w:unhideWhenUsed="1"/>
+    <w:lsdException w:name="Table Columns 3" w:semiHidden="1" w:unhideWhenUsed="1"/>
+    <w:lsdException w:name="Table Columns 4" w:semiHidden="1" w:unhideWhenUsed="1"/>
+    <w:lsdException w:name="Table Columns 5" w:semiHidden="1" w:unhideWhenUsed="1"/>
+    <w:lsdException w:name="Table Grid 1" w:semiHidden="1" w:unhideWhenUsed="1"/>
+    <w:lsdException w:name="Table Grid 2" w:semiHidden="1" w:unhideWhenUsed="1"/>
+    <w:lsdException w:name="Table Grid 3" w:semiHidden="1" w:unhideWhenUsed="1"/>
+    <w:lsdException w:name="Table Grid 4" w:semiHidden="1" w:unhideWhenUsed="1"/>
+    <w:lsdException w:name="Table Grid 5" w:semiHidden="1" w:unhideWhenUsed="1"/>
+    <w:lsdException w:name="Table Grid 6" w:semiHidden="1" w:unhideWhenUsed="1"/>
+    <w:lsdException w:name="Table Grid 7" w:semiHidden="1" w:unhideWhenUsed="1"/>
+    <w:lsdException w:name="Table Grid 8" w:semiHidden="1" w:unhideWhenUsed="1"/>
+    <w:lsdException w:name="Table List 1" w:semiHidden="1" w:unhideWhenUsed="1"/>
+    <w:lsdException w:name="Table List 2" w:semiHidden="1" w:unhideWhenUsed="1"/>
+    <w:lsdException w:name="Table List 3" w:semiHidden="1" w:unhideWhenUsed="1"/>
+    <w:lsdException w:name="Table List 4" w:semiHidden="1" w:unhideWhenUsed="1"/>
+    <w:lsdException w:name="Table List 5" w:semiHidden="1" w:unhideWhenUsed="1"/>
+    <w:lsdException w:name="Table List 6" w:semiHidden="1" w:unhideWhenUsed="1"/>
+    <w:lsdException w:name="Table List 7" w:semiHidden="1" w:unhideWhenUsed="1"/>
+    <w:lsdException w:name="Table List 8" w:semiHidden="1" w:unhideWhenUsed="1"/>
+    <w:lsdException w:name="Table 3D effects 1" w:semiHidden="1" w:unhideWhenUsed="1"/>
+    <w:lsdException w:name="Table 3D effects 2" w:semiHidden="1" w:unhideWhenUsed="1"/>
+    <w:lsdException w:name="Table 3D effects 3" w:semiHidden="1" w:unhideWhenUsed="1"/>
+    <w:lsdException w:name="Table Contemporary" w:semiHidden="1" w:unhideWhenUsed="1"/>
+    <w:lsdException w:name="Table Elegant" w:semiHidden="1" w:unhideWhenUsed="1"/>
+    <w:lsdException w:name="Table Professional" w:semiHidden="1" w:unhideWhenUsed="1"/>
+    <w:lsdException w:name="Table Subtle 1" w:semiHidden="1" w:unhideWhenUsed="1"/>
+    <w:lsdException w:name="Table Subtle 2" w:semiHidden="1" w:unhideWhenUsed="1"/>
+    <w:lsdException w:name="Table Web 1" w:semiHidden="1" w:unhideWhenUsed="1"/>
+    <w:lsdException w:name="Table Web 2" w:semiHidden="1" w:unhideWhenUsed="1"/>
+    <w:lsdException w:name="Table Web 3" w:semiHidden="1" w:unhideWhenUsed="1"/>
+    <w:lsdException w:name="Balloon Text" w:semiHidden="1" w:unhideWhenUsed="1"/>
+    <w:lsdException w:name="Table Grid" w:uiPriority="59"/>
+    <w:lsdException w:name="Table Theme" w:semiHidden="1" w:unhideWhenUsed="1"/>
+    <w:lsdException w:name="Placeholder Text" w:semiHidden="1"/>
+    <w:lsdException w:name="No Spacing" w:uiPriority="1" w:qFormat="1"/>
+    <w:lsdException w:name="Light Shading" w:uiPriority="60"/>
+    <w:lsdException w:name="Light List" w:uiPriority="61"/>
+    <w:lsdException w:name="Light Grid" w:uiPriority="62"/>
+    <w:lsdException w:name="Medium Shading 1" w:uiPriority="63"/>
+    <w:lsdException w:name="Medium Shading 2" w:uiPriority="64"/>
+    <w:lsdException w:name="Medium List 1" w:uiPriority="65"/>
+    <w:lsdException w:name="Medium List 2" w:uiPriority="66"/>
+    <w:lsdException w:name="Medium Grid 1" w:uiPriority="67"/>
+    <w:lsdException w:name="Medium Grid 2" w:uiPriority="68"/>
+    <w:lsdException w:name="Medium Grid 3" w:uiPriority="69"/>
+    <w:lsdException w:name="Dark List" w:uiPriority="70"/>
+    <w:lsdException w:name="Colorful Shading" w:uiPriority="71"/>
+    <w:lsdException w:name="Colorful List" w:uiPriority="72"/>
+    <w:lsdException w:name="Colorful Grid" w:uiPriority="73"/>
+    <w:lsdException w:name="Light Shading Accent 1" w:uiPriority="60"/>
+    <w:lsdException w:name="Light List Accent 1" w:uiPriority="61"/>
+    <w:lsdException w:name="Light Grid Accent 1" w:uiPriority="62"/>
+    <w:lsdException w:name="Medium Shading 1 Accent 1" w:uiPriority="63"/>
+    <w:lsdException w:name="Medium Shading 2 Accent 1" w:uiPriority="64"/>
+    <w:lsdException w:name="Medium List 1 Accent 1" w:uiPriority="65"/>
+    <w:lsdException w:name="Revision" w:semiHidden="1"/>
+    <w:lsdException w:name="List Paragraph" w:uiPriority="34" w:qFormat="1"/>
+    <w:lsdException w:name="Quote" w:uiPriority="29" w:qFormat="1"/>
+    <w:lsdException w:name="Intense Quote" w:uiPriority="30" w:qFormat="1"/>
+    <w:lsdException w:name="Medium List 2 Accent 1" w:uiPriority="66"/>
+    <w:lsdException w:name="Medium Grid 1 Accent 1" w:uiPriority="67"/>
+    <w:lsdException w:name="Medium Grid 2 Accent 1" w:uiPriority="68"/>
+    <w:lsdException w:name="Medium Grid 3 Accent 1" w:uiPriority="69"/>
+    <w:lsdException w:name="Dark List Accent 1" w:uiPriority="70"/>
+    <w:lsdException w:name="Colorful Shading Accent 1" w:uiPriority="71"/>
+    <w:lsdException w:name="Colorful List Accent 1" w:uiPriority="72"/>
+    <w:lsdException w:name="Colorful Grid Accent 1" w:uiPriority="73"/>
+    <w:lsdException w:name="Light Shading Accent 2" w:uiPriority="60"/>
+    <w:lsdException w:name="Light List Accent 2" w:uiPriority="61"/>
+    <w:lsdException w:name="Light Grid Accent 2" w:uiPriority="62"/>
+    <w:lsdException w:name="Medium Shading 1 Accent 2" w:uiPriority="63"/>
+    <w:lsdException w:name="Medium Shading 2 Accent 2" w:uiPriority="64"/>
+    <w:lsdException w:name="Medium List 1 Accent 2" w:uiPriority="65"/>
+    <w:lsdException w:name="Medium List 2 Accent 2" w:uiPriority="66"/>
+    <w:lsdException w:name="Medium Grid 1 Accent 2" w:uiPriority="67"/>
+    <w:lsdException w:name="Medium Grid 2 Accent 2" w:uiPriority="68"/>
+    <w:lsdException w:name="Medium Grid 3 Accent 2" w:uiPriority="69"/>
+    <w:lsdException w:name="Dark List Accent 2" w:uiPriority="70"/>
+    <w:lsdException w:name="Colorful Shading Accent 2" w:uiPriority="71"/>
+    <w:lsdException w:name="Colorful List Accent 2" w:uiPriority="72"/>
+    <w:lsdException w:name="Colorful Grid Accent 2" w:uiPriority="73"/>
+    <w:lsdException w:name="Light Shading Accent 3" w:uiPriority="60"/>
+    <w:lsdException w:name="Light List Accent 3" w:uiPriority="61"/>
+    <w:lsdException w:name="Light Grid Accent 3" w:uiPriority="62"/>
+    <w:lsdException w:name="Medium Shading 1 Accent 3" w:uiPriority="63"/>
+    <w:lsdException w:name="Medium Shading 2 Accent 3" w:uiPriority="64"/>
+    <w:lsdException w:name="Medium List 1 Accent 3" w:uiPriority="65"/>
+    <w:lsdException w:name="Medium List 2 Accent 3" w:uiPriority="66"/>
+    <w:lsdException w:name="Medium Grid 1 Accent 3" w:uiPriority="67"/>
+    <w:lsdException w:name="Medium Grid 2 Accent 3" w:uiPriority="68"/>
+    <w:lsdException w:name="Medium Grid 3 Accent 3" w:uiPriority="69"/>
+    <w:lsdException w:name="Dark List Accent 3" w:uiPriority="70"/>
+    <w:lsdException w:name="Colorful Shading Accent 3" w:uiPriority="71"/>
+    <w:lsdException w:name="Colorful List Accent 3" w:uiPriority="72"/>
+    <w:lsdException w:name="Colorful Grid Accent 3" w:uiPriority="73"/>
+    <w:lsdException w:name="Light Shading Accent 4" w:uiPriority="60"/>
+    <w:lsdException w:name="Light List Accent 4" w:uiPriority="61"/>
+    <w:lsdException w:name="Light Grid Accent 4" w:uiPriority="62"/>
+    <w:lsdException w:name="Medium Shading 1 Accent 4" w:uiPriority="63"/>
+    <w:lsdException w:name="Medium Shading 2 Accent 4" w:uiPriority="64"/>
+    <w:lsdException w:name="Medium List 1 Accent 4" w:uiPriority="65"/>
+    <w:lsdException w:name="Medium List 2 Accent 4" w:uiPriority="66"/>
+    <w:lsdException w:name="Medium Grid 1 Accent 4" w:uiPriority="67"/>
+    <w:lsdException w:name="Medium Grid 2 Accent 4" w:uiPriority="68"/>
+    <w:lsdException w:name="Medium Grid 3 Accent 4" w:uiPriority="69"/>
+    <w:lsdException w:name="Dark List Accent 4" w:uiPriority="70"/>
+    <w:lsdException w:name="Colorful Shading Accent 4" w:uiPriority="71"/>
+    <w:lsdException w:name="Colorful List Accent 4" w:uiPriority="72"/>
+    <w:lsdException w:name="Colorful Grid Accent 4" w:uiPriority="73"/>
+    <w:lsdException w:name="Light Shading Accent 5" w:uiPriority="60"/>
+    <w:lsdException w:name="Light List Accent 5" w:uiPriority="61"/>
+    <w:lsdException w:name="Light Grid Accent 5" w:uiPriority="62"/>
+    <w:lsdException w:name="Medium Shading 1 Accent 5" w:uiPriority="63"/>
+    <w:lsdException w:name="Medium Shading 2 Accent 5" w:uiPriority="64"/>
+    <w:lsdException w:name="Medium List 1 Accent 5" w:uiPriority="65"/>
+    <w:lsdException w:name="Medium List 2 Accent 5" w:uiPriority="66"/>
+    <w:lsdException w:name="Medium Grid 1 Accent 5" w:uiPriority="67"/>
+    <w:lsdException w:name="Medium Grid 2 Accent 5" w:uiPriority="68"/>
+    <w:lsdException w:name="Medium Grid 3 Accent 5" w:uiPriority="69"/>
+    <w:lsdException w:name="Dark List Accent 5" w:uiPriority="70"/>
+    <w:lsdException w:name="Colorful Shading Accent 5" w:uiPriority="71"/>
+    <w:lsdException w:name="Colorful List Accent 5" w:uiPriority="72"/>
+    <w:lsdException w:name="Colorful Grid Accent 5" w:uiPriority="73"/>
+    <w:lsdException w:name="Light Shading Accent 6" w:uiPriority="60"/>
+    <w:lsdException w:name="Light List Accent 6" w:uiPriority="61"/>
+    <w:lsdException w:name="Light Grid Accent 6" w:uiPriority="62"/>
+    <w:lsdException w:name="Medium Shading 1 Accent 6" w:uiPriority="63"/>
+    <w:lsdException w:name="Medium Shading 2 Accent 6" w:uiPriority="64"/>
+    <w:lsdException w:name="Medium List 1 Accent 6" w:uiPriority="65"/>
+    <w:lsdException w:name="Medium List 2 Accent 6" w:uiPriority="66"/>
+    <w:lsdException w:name="Medium Grid 1 Accent 6" w:uiPriority="67"/>
+    <w:lsdException w:name="Medium Grid 2 Accent 6" w:uiPriority="68"/>
+    <w:lsdException w:name="Medium Grid 3 Accent 6" w:uiPriority="69"/>
+    <w:lsdException w:name="Dark List Accent 6" w:uiPriority="70"/>
+    <w:lsdException w:name="Colorful Shading Accent 6" w:uiPriority="71"/>
+    <w:lsdException w:name="Colorful List Accent 6" w:uiPriority="72"/>
+    <w:lsdException w:name="Colorful Grid Accent 6" w:uiPriority="73"/>
+    <w:lsdException w:name="Subtle Emphasis" w:uiPriority="19" w:qFormat="1"/>
+    <w:lsdException w:name="Intense Emphasis" w:uiPriority="21" w:qFormat="1"/>
+    <w:lsdException w:name="Subtle Reference" w:uiPriority="31" w:qFormat="1"/>
+    <w:lsdException w:name="Intense Reference" w:uiPriority="32" w:qFormat="1"/>
+    <w:lsdException w:name="Book Title" w:uiPriority="33" w:qFormat="1"/>
+    <w:lsdException w:name="Bibliography" w:semiHidden="1" w:uiPriority="37" w:unhideWhenUsed="1"/>
+    <w:lsdException w:name="TOC Heading" w:semiHidden="1" w:uiPriority="39" w:unhideWhenUsed="1" w:qFormat="1"/>
+    <w:lsdException w:name="Plain Table 1" w:uiPriority="41"/>
+    <w:lsdException w:name="Plain Table 2" w:uiPriority="42"/>
+    <w:lsdException w:name="Plain Table 3" w:uiPriority="43"/>
+    <w:lsdException w:name="Plain Table 4" w:uiPriority="44"/>
+    <w:lsdException w:name="Plain Table 5" w:uiPriority="45"/>
+    <w:lsdException w:name="Grid Table Light" w:uiPriority="40"/>
+    <w:lsdException w:name="Grid Table 1 Light" w:uiPriority="46"/>
+    <w:lsdException w:name="Grid Table 2" w:uiPriority="47"/>
+    <w:lsdException w:name="Grid Table 3" w:uiPriority="48"/>
+    <w:lsdException w:name="Grid Table 4" w:uiPriority="49"/>
+    <w:lsdException w:name="Grid Table 5 Dark" w:uiPriority="50"/>
+    <w:lsdException w:name="Grid Table 6 Colorful" w:uiPriority="51"/>
+    <w:lsdException w:name="Grid Table 7 Colorful" w:uiPriority="52"/>
+    <w:lsdException w:name="Grid Table 1 Light Accent 1" w:uiPriority="46"/>
+    <w:lsdException w:name="Grid Table 2 Accent 1" w:uiPriority="47"/>
+    <w:lsdException w:name="Grid Table 3 Accent 1" w:uiPriority="48"/>
+    <w:lsdException w:name="Grid Table 4 Accent 1" w:uiPriority="49"/>
+    <w:lsdException w:name="Grid Table 5 Dark Accent 1" w:uiPriority="50"/>
+    <w:lsdException w:name="Grid Table 6 Colorful Accent 1" w:uiPriority="51"/>
+    <w:lsdException w:name="Grid Table 7 Colorful Accent 1" w:uiPriority="52"/>
+    <w:lsdException w:name="Grid Table 1 Light Accent 2" w:uiPriority="46"/>
+    <w:lsdException w:name="Grid Table 2 Accent 2" w:uiPriority="47"/>
+    <w:lsdException w:name="Grid Table 3 Accent 2" w:uiPriority="48"/>
+    <w:lsdException w:name="Grid Table 4 Accent 2" w:uiPriority="49"/>
+    <w:lsdException w:name="Grid Table 5 Dark Accent 2" w:uiPriority="50"/>
+    <w:lsdException w:name="Grid Table 6 Colorful Accent 2" w:uiPriority="51"/>
+    <w:lsdException w:name="Grid Table 7 Colorful Accent 2" w:uiPriority="52"/>
+    <w:lsdException w:name="Grid Table 1 Light Accent 3" w:uiPriority="46"/>
+    <w:lsdException w:name="Grid Table 2 Accent 3" w:uiPriority="47"/>
+    <w:lsdException w:name="Grid Table 3 Accent 3" w:uiPriority="48"/>
+    <w:lsdException w:name="Grid Table 4 Accent 3" w:uiPriority="49"/>
+    <w:lsdException w:name="Grid Table 5 Dark Accent 3" w:uiPriority="50"/>
+    <w:lsdException w:name="Grid Table 6 Colorful Accent 3" w:uiPriority="51"/>
+    <w:lsdException w:name="Grid Table 7 Colorful Accent 3" w:uiPriority="52"/>
+    <w:lsdException w:name="Grid Table 1 Light Accent 4" w:uiPriority="46"/>
+    <w:lsdException w:name="Grid Table 2 Accent 4" w:uiPriority="47"/>
+    <w:lsdException w:name="Grid Table 3 Accent 4" w:uiPriority="48"/>
+    <w:lsdException w:name="Grid Table 4 Accent 4" w:uiPriority="49"/>
+    <w:lsdException w:name="Grid Table 5 Dark Accent 4" w:uiPriority="50"/>
+    <w:lsdException w:name="Grid Table 6 Colorful Accent 4" w:uiPriority="51"/>
+    <w:lsdException w:name="Grid Table 7 Colorful Accent 4" w:uiPriority="52"/>
+    <w:lsdException w:name="Grid Table 1 Light Accent 5" w:uiPriority="46"/>
+    <w:lsdException w:name="Grid Table 2 Accent 5" w:uiPriority="47"/>
+    <w:lsdException w:name="Grid Table 3 Accent 5" w:uiPriority="48"/>
+    <w:lsdException w:name="Grid Table 4 Accent 5" w:uiPriority="49"/>
+    <w:lsdException w:name="Grid Table 5 Dark Accent 5" w:uiPriority="50"/>
+    <w:lsdException w:name="Grid Table 6 Colorful Accent 5" w:uiPriority="51"/>
+    <w:lsdException w:name="Grid Table 7 Colorful Accent 5" w:uiPriority="52"/>
+    <w:lsdException w:name="Grid Table 1 Light Accent 6" w:uiPriority="46"/>
+    <w:lsdException w:name="Grid Table 2 Accent 6" w:uiPriority="47"/>
+    <w:lsdException w:name="Grid Table 3 Accent 6" w:uiPriority="48"/>
+    <w:lsdException w:name="Grid Table 4 Accent 6" w:uiPriority="49"/>
+    <w:lsdException w:name="Grid Table 5 Dark Accent 6" w:uiPriority="50"/>
+    <w:lsdException w:name="Grid Table 6 Colorful Accent 6" w:uiPriority="51"/>
+    <w:lsdException w:name="Grid Table 7 Colorful Accent 6" w:uiPriority="52"/>
+    <w:lsdException w:name="List Table 1 Light" w:uiPriority="46"/>
+    <w:lsdException w:name="List Table 2" w:uiPriority="47"/>
+    <w:lsdException w:name="List Table 3" w:uiPriority="48"/>
+    <w:lsdException w:name="List Table 4" w:uiPriority="49"/>
+    <w:lsdException w:name="List Table 5 Dark" w:uiPriority="50"/>
+    <w:lsdException w:name="List Table 6 Colorful" w:uiPriority="51"/>
+    <w:lsdException w:name="List Table 7 Colorful" w:uiPriority="52"/>
+    <w:lsdException w:name="List Table 1 Light Accent 1" w:uiPriority="46"/>
+    <w:lsdException w:name="List Table 2 Accent 1" w:uiPriority="47"/>
+    <w:lsdException w:name="List Table 3 Accent 1" w:uiPriority="48"/>
+    <w:lsdException w:name="List Table 4 Accent 1" w:uiPriority="49"/>
+    <w:lsdException w:name="List Table 5 Dark Accent 1" w:uiPriority="50"/>
+    <w:lsdException w:name="List Table 6 Colorful Accent 1" w:uiPriority="51"/>
+    <w:lsdException w:name="List Table 7 Colorful Accent 1" w:uiPriority="52"/>
+    <w:lsdException w:name="List Table 1 Light Accent 2" w:uiPriority="46"/>
+    <w:lsdException w:name="List Table 2 Accent 2" w:uiPriority="47"/>
+    <w:lsdException w:name="List Table 3 Accent 2" w:uiPriority="48"/>
+    <w:lsdException w:name="List Table 4 Accent 2" w:uiPriority="49"/>
+    <w:lsdException w:name="List Table 5 Dark Accent 2" w:uiPriority="50"/>
+    <w:lsdException w:name="List Table 6 Colorful Accent 2" w:uiPriority="51"/>
+    <w:lsdException w:name="List Table 7 Colorful Accent 2" w:uiPriority="52"/>
+    <w:lsdException w:name="List Table 1 Light Accent 3" w:uiPriority="46"/>
+    <w:lsdException w:name="List Table 2 Accent 3" w:uiPriority="47"/>
+    <w:lsdException w:name="List Table 3 Accent 3" w:uiPriority="48"/>
+    <w:lsdException w:name="List Table 4 Accent 3" w:uiPriority="49"/>
+    <w:lsdException w:name="List Table 5 Dark Accent 3" w:uiPriority="50"/>
+    <w:lsdException w:name="List Table 6 Colorful Accent 3" w:uiPriority="51"/>
+    <w:lsdException w:name="List Table 7 Colorful Accent 3" w:uiPriority="52"/>
+    <w:lsdException w:name="List Table 1 Light Accent 4" w:uiPriority="46"/>
+    <w:lsdException w:name="List Table 2 Accent 4" w:uiPriority="47"/>
+    <w:lsdException w:name="List Table 3 Accent 4" w:uiPriority="48"/>
+    <w:lsdException w:name="List Table 4 Accent 4" w:uiPriority="49"/>
+    <w:lsdException w:name="List Table 5 Dark Accent 4" w:uiPriority="50"/>
+    <w:lsdException w:name="List Table 6 Colorful Accent 4" w:uiPriority="51"/>
+    <w:lsdException w:name="List Table 7 Colorful Accent 4" w:uiPriority="52"/>
+    <w:lsdException w:name="List Table 1 Light Accent 5" w:uiPriority="46"/>
+    <w:lsdException w:name="List Table 2 Accent 5" w:uiPriority="47"/>
+    <w:lsdException w:name="List Table 3 Accent 5" w:uiPriority="48"/>
+    <w:lsdException w:name="List Table 4 Accent 5" w:uiPriority="49"/>
+    <w:lsdException w:name="List Table 5 Dark Accent 5" w:uiPriority="50"/>
+    <w:lsdException w:name="List Table 6 Colorful Accent 5" w:uiPriority="51"/>
+    <w:lsdException w:name="List Table 7 Colorful Accent 5" w:uiPriority="52"/>
+    <w:lsdException w:name="List Table 1 Light Accent 6" w:uiPriority="46"/>
+    <w:lsdException w:name="List Table 2 Accent 6" w:uiPriority="47"/>
+    <w:lsdException w:name="List Table 3 Accent 6" w:uiPriority="48"/>
+    <w:lsdException w:name="List Table 4 Accent 6" w:uiPriority="49"/>
+    <w:lsdException w:name="List Table 5 Dark Accent 6" w:uiPriority="50"/>
+    <w:lsdException w:name="List Table 6 Colorful Accent 6" w:uiPriority="51"/>
+    <w:lsdException w:name="List Table 7 Colorful Accent 6" w:uiPriority="52"/>
   </w:latentStyles>
   <w:style w:type="paragraph" w:default="1" w:styleId="Normal">
     <w:name w:val="Normal"/>
